--- a/linux/리눅스 명령어.docx
+++ b/linux/리눅스 명령어.docx
@@ -1,6 +1,6 @@
 
 <file path=word/document.xml><?xml version="1.0" encoding="utf-8"?>
-<w:document xmlns:wpc="http://schemas.microsoft.com/office/word/2010/wordprocessingCanvas" xmlns:cx="http://schemas.microsoft.com/office/drawing/2014/chartex" xmlns:cx1="http://schemas.microsoft.com/office/drawing/2015/9/8/chartex" xmlns:cx2="http://schemas.microsoft.com/office/drawing/2015/10/21/chartex" xmlns:cx3="http://schemas.microsoft.com/office/drawing/2016/5/9/chartex" xmlns:cx4="http://schemas.microsoft.com/office/drawing/2016/5/10/chartex" xmlns:cx5="http://schemas.microsoft.com/office/drawing/2016/5/11/chartex" xmlns:cx6="http://schemas.microsoft.com/office/drawing/2016/5/12/chartex" xmlns:cx7="http://schemas.microsoft.com/office/drawing/2016/5/13/chartex" xmlns:cx8="http://schemas.microsoft.com/office/drawing/2016/5/14/chartex" xmlns:mc="http://schemas.openxmlformats.org/markup-compatibility/2006" xmlns:aink="http://schemas.microsoft.com/office/drawing/2016/ink" xmlns:am3d="http://schemas.microsoft.com/office/drawing/2017/model3d" xmlns:o="urn:schemas-microsoft-com:office:office" xmlns:oel="http://schemas.microsoft.com/office/2019/extlst" xmlns:r="http://schemas.openxmlformats.org/officeDocument/2006/relationships" xmlns:m="http://schemas.openxmlformats.org/officeDocument/2006/math" xmlns:v="urn:schemas-microsoft-com:vml" xmlns:wp14="http://schemas.microsoft.com/office/word/2010/wordprocessingDrawing" xmlns:wp="http://schemas.openxmlformats.org/drawingml/2006/wordprocessingDrawing" xmlns:w10="urn:schemas-microsoft-com:office:word" xmlns:w="http://schemas.openxmlformats.org/wordprocessingml/2006/main" xmlns:w14="http://schemas.microsoft.com/office/word/2010/wordml" xmlns:w15="http://schemas.microsoft.com/office/word/2012/wordml" xmlns:w16cex="http://schemas.microsoft.com/office/word/2018/wordml/cex" xmlns:w16cid="http://schemas.microsoft.com/office/word/2016/wordml/cid" xmlns:w16="http://schemas.microsoft.com/office/word/2018/wordml" xmlns:w16du="http://schemas.microsoft.com/office/word/2023/wordml/word16du" xmlns:w16sdtdh="http://schemas.microsoft.com/office/word/2020/wordml/sdtdatahash" xmlns:w16se="http://schemas.microsoft.com/office/word/2015/wordml/symex" xmlns:wpg="http://schemas.microsoft.com/office/word/2010/wordprocessingGroup" xmlns:wpi="http://schemas.microsoft.com/office/word/2010/wordprocessingInk" xmlns:wne="http://schemas.microsoft.com/office/word/2006/wordml" xmlns:wps="http://schemas.microsoft.com/office/word/2010/wordprocessingShape" mc:Ignorable="w14 w15 w16se w16cid w16 w16cex w16sdtdh w16du wp14">
+<w:document xmlns:wpc="http://schemas.microsoft.com/office/word/2010/wordprocessingCanvas" xmlns:mc="http://schemas.openxmlformats.org/markup-compatibility/2006" xmlns:o="urn:schemas-microsoft-com:office:office" xmlns:r="http://schemas.openxmlformats.org/officeDocument/2006/relationships" xmlns:m="http://schemas.openxmlformats.org/officeDocument/2006/math" xmlns:v="urn:schemas-microsoft-com:vml" xmlns:wp14="http://schemas.microsoft.com/office/word/2010/wordprocessingDrawing" xmlns:wp="http://schemas.openxmlformats.org/drawingml/2006/wordprocessingDrawing" xmlns:w10="urn:schemas-microsoft-com:office:word" xmlns:w="http://schemas.openxmlformats.org/wordprocessingml/2006/main" xmlns:w14="http://schemas.microsoft.com/office/word/2010/wordml" xmlns:w15="http://schemas.microsoft.com/office/word/2012/wordml" xmlns:wpg="http://schemas.microsoft.com/office/word/2010/wordprocessingGroup" xmlns:wpi="http://schemas.microsoft.com/office/word/2010/wordprocessingInk" xmlns:wne="http://schemas.microsoft.com/office/word/2006/wordml" xmlns:wps="http://schemas.microsoft.com/office/word/2010/wordprocessingShape">
   <w:body>
     <w:p>
       <w:r>
@@ -15,7 +15,7 @@
         <w:pStyle w:val="a6"/>
         <w:numPr>
           <w:ilvl w:val="0"/>
-          <w:numId w:val="3"/>
+          <w:numId w:val="1"/>
         </w:numPr>
       </w:pPr>
       <w:r>
@@ -36,7 +36,6 @@
       <w:r>
         <w:br/>
       </w:r>
-      <w:proofErr w:type="gramStart"/>
       <w:r>
         <w:rPr>
           <w:rFonts w:hint="eastAsia"/>
@@ -49,7 +48,6 @@
         </w:rPr>
         <w:t xml:space="preserve">  /</w:t>
       </w:r>
-      <w:proofErr w:type="gramEnd"/>
       <w:r>
         <w:rPr>
           <w:rFonts w:hint="eastAsia"/>
@@ -107,10 +105,9 @@
         <w:pStyle w:val="a6"/>
         <w:numPr>
           <w:ilvl w:val="0"/>
-          <w:numId w:val="3"/>
-        </w:numPr>
-      </w:pPr>
-      <w:proofErr w:type="gramStart"/>
+          <w:numId w:val="1"/>
+        </w:numPr>
+      </w:pPr>
       <w:r>
         <w:t>cd</w:t>
       </w:r>
@@ -126,7 +123,6 @@
         </w:rPr>
         <w:t>:</w:t>
       </w:r>
-      <w:proofErr w:type="gramEnd"/>
       <w:r>
         <w:rPr>
           <w:rFonts w:hint="eastAsia"/>
@@ -208,25 +204,21 @@
         <w:pStyle w:val="a6"/>
         <w:numPr>
           <w:ilvl w:val="0"/>
-          <w:numId w:val="3"/>
-        </w:numPr>
-      </w:pPr>
-      <w:proofErr w:type="spellStart"/>
-      <w:proofErr w:type="gramStart"/>
+          <w:numId w:val="1"/>
+        </w:numPr>
+      </w:pPr>
       <w:r>
         <w:rPr>
           <w:rFonts w:hint="eastAsia"/>
         </w:rPr>
         <w:t>pwd</w:t>
       </w:r>
-      <w:proofErr w:type="spellEnd"/>
       <w:r>
         <w:rPr>
           <w:rFonts w:hint="eastAsia"/>
         </w:rPr>
         <w:t xml:space="preserve"> :</w:t>
       </w:r>
-      <w:proofErr w:type="gramEnd"/>
       <w:r>
         <w:rPr>
           <w:rFonts w:hint="eastAsia"/>
@@ -257,32 +249,27 @@
       <w:r>
         <w:br/>
       </w:r>
-      <w:proofErr w:type="spellStart"/>
       <w:r>
         <w:rPr>
           <w:rFonts w:hint="eastAsia"/>
         </w:rPr>
         <w:t>pwd</w:t>
       </w:r>
-      <w:proofErr w:type="spellEnd"/>
-    </w:p>
-    <w:p>
-      <w:pPr>
-        <w:pStyle w:val="a6"/>
-        <w:numPr>
-          <w:ilvl w:val="0"/>
-          <w:numId w:val="3"/>
-        </w:numPr>
-      </w:pPr>
-      <w:proofErr w:type="spellStart"/>
-      <w:proofErr w:type="gramStart"/>
+    </w:p>
+    <w:p>
+      <w:pPr>
+        <w:pStyle w:val="a6"/>
+        <w:numPr>
+          <w:ilvl w:val="0"/>
+          <w:numId w:val="1"/>
+        </w:numPr>
+      </w:pPr>
       <w:r>
         <w:rPr>
           <w:rFonts w:hint="eastAsia"/>
         </w:rPr>
         <w:t>mkdir</w:t>
       </w:r>
-      <w:proofErr w:type="spellEnd"/>
       <w:r>
         <w:rPr>
           <w:rFonts w:hint="eastAsia"/>
@@ -295,7 +282,6 @@
         </w:rPr>
         <w:t>:</w:t>
       </w:r>
-      <w:proofErr w:type="gramEnd"/>
       <w:r>
         <w:rPr>
           <w:rFonts w:hint="eastAsia"/>
@@ -338,14 +324,12 @@
       <w:r>
         <w:br/>
       </w:r>
-      <w:proofErr w:type="spellStart"/>
       <w:r>
         <w:rPr>
           <w:rFonts w:hint="eastAsia"/>
         </w:rPr>
         <w:t>mkdir</w:t>
       </w:r>
-      <w:proofErr w:type="spellEnd"/>
       <w:r>
         <w:rPr>
           <w:rFonts w:hint="eastAsia"/>
@@ -358,18 +342,15 @@
         <w:pStyle w:val="a6"/>
         <w:numPr>
           <w:ilvl w:val="0"/>
-          <w:numId w:val="3"/>
-        </w:numPr>
-      </w:pPr>
-      <w:proofErr w:type="spellStart"/>
-      <w:proofErr w:type="gramStart"/>
+          <w:numId w:val="1"/>
+        </w:numPr>
+      </w:pPr>
       <w:r>
         <w:rPr>
           <w:rFonts w:hint="eastAsia"/>
         </w:rPr>
         <w:t>rmdir</w:t>
       </w:r>
-      <w:proofErr w:type="spellEnd"/>
       <w:r>
         <w:rPr>
           <w:rFonts w:hint="eastAsia"/>
@@ -382,21 +363,18 @@
         </w:rPr>
         <w:t>:</w:t>
       </w:r>
-      <w:proofErr w:type="gramEnd"/>
       <w:r>
         <w:rPr>
           <w:rFonts w:hint="eastAsia"/>
         </w:rPr>
         <w:t xml:space="preserve"> </w:t>
       </w:r>
-      <w:proofErr w:type="spellStart"/>
       <w:r>
         <w:rPr>
           <w:rFonts w:hint="eastAsia"/>
         </w:rPr>
         <w:t>비어있는</w:t>
       </w:r>
-      <w:proofErr w:type="spellEnd"/>
       <w:r>
         <w:rPr>
           <w:rFonts w:hint="eastAsia"/>
@@ -457,14 +435,12 @@
       <w:r>
         <w:br/>
       </w:r>
-      <w:proofErr w:type="spellStart"/>
       <w:r>
         <w:rPr>
           <w:rFonts w:hint="eastAsia"/>
         </w:rPr>
         <w:t>rmdir</w:t>
       </w:r>
-      <w:proofErr w:type="spellEnd"/>
       <w:r>
         <w:rPr>
           <w:rFonts w:hint="eastAsia"/>
@@ -477,10 +453,9 @@
         <w:pStyle w:val="a6"/>
         <w:numPr>
           <w:ilvl w:val="0"/>
-          <w:numId w:val="3"/>
-        </w:numPr>
-      </w:pPr>
-      <w:proofErr w:type="gramStart"/>
+          <w:numId w:val="1"/>
+        </w:numPr>
+      </w:pPr>
       <w:r>
         <w:rPr>
           <w:rFonts w:hint="eastAsia"/>
@@ -493,7 +468,6 @@
         </w:rPr>
         <w:t xml:space="preserve"> :</w:t>
       </w:r>
-      <w:proofErr w:type="gramEnd"/>
       <w:r>
         <w:rPr>
           <w:rFonts w:hint="eastAsia"/>
@@ -554,7 +528,7 @@
         <w:pStyle w:val="a6"/>
         <w:numPr>
           <w:ilvl w:val="0"/>
-          <w:numId w:val="3"/>
+          <w:numId w:val="1"/>
         </w:numPr>
       </w:pPr>
       <w:r>
@@ -563,7 +537,6 @@
         </w:rPr>
         <w:t>rm -</w:t>
       </w:r>
-      <w:proofErr w:type="gramStart"/>
       <w:r>
         <w:rPr>
           <w:rFonts w:hint="eastAsia"/>
@@ -576,7 +549,6 @@
         </w:rPr>
         <w:t xml:space="preserve"> :</w:t>
       </w:r>
-      <w:proofErr w:type="gramEnd"/>
       <w:r>
         <w:rPr>
           <w:rFonts w:hint="eastAsia"/>
@@ -625,17 +597,15 @@
         <w:pStyle w:val="a6"/>
         <w:numPr>
           <w:ilvl w:val="0"/>
-          <w:numId w:val="3"/>
-        </w:numPr>
-      </w:pPr>
-      <w:proofErr w:type="gramStart"/>
+          <w:numId w:val="1"/>
+        </w:numPr>
+      </w:pPr>
       <w:r>
         <w:rPr>
           <w:rFonts w:hint="eastAsia"/>
         </w:rPr>
         <w:t>cp :</w:t>
       </w:r>
-      <w:proofErr w:type="gramEnd"/>
       <w:r>
         <w:rPr>
           <w:rFonts w:hint="eastAsia"/>
@@ -702,17 +672,15 @@
         <w:pStyle w:val="a6"/>
         <w:numPr>
           <w:ilvl w:val="0"/>
-          <w:numId w:val="3"/>
-        </w:numPr>
-      </w:pPr>
-      <w:proofErr w:type="gramStart"/>
+          <w:numId w:val="1"/>
+        </w:numPr>
+      </w:pPr>
       <w:r>
         <w:rPr>
           <w:rFonts w:hint="eastAsia"/>
         </w:rPr>
         <w:t>mv :</w:t>
       </w:r>
-      <w:proofErr w:type="gramEnd"/>
       <w:r>
         <w:rPr>
           <w:rFonts w:hint="eastAsia"/>
@@ -779,17 +747,15 @@
         <w:pStyle w:val="a6"/>
         <w:numPr>
           <w:ilvl w:val="0"/>
-          <w:numId w:val="3"/>
-        </w:numPr>
-      </w:pPr>
-      <w:proofErr w:type="gramStart"/>
+          <w:numId w:val="1"/>
+        </w:numPr>
+      </w:pPr>
       <w:r>
         <w:rPr>
           <w:rFonts w:hint="eastAsia"/>
         </w:rPr>
         <w:t>touch :</w:t>
       </w:r>
-      <w:proofErr w:type="gramEnd"/>
       <w:r>
         <w:rPr>
           <w:rFonts w:hint="eastAsia"/>
@@ -838,18 +804,15 @@
         <w:pStyle w:val="a6"/>
         <w:numPr>
           <w:ilvl w:val="0"/>
-          <w:numId w:val="3"/>
-        </w:numPr>
-      </w:pPr>
-      <w:proofErr w:type="gramStart"/>
-      <w:r>
-        <w:rPr>
-          <w:rFonts w:hint="eastAsia"/>
-        </w:rPr>
-        <w:lastRenderedPageBreak/>
+          <w:numId w:val="1"/>
+        </w:numPr>
+      </w:pPr>
+      <w:r>
+        <w:rPr>
+          <w:rFonts w:hint="eastAsia"/>
+        </w:rPr>
         <w:t>cat :</w:t>
       </w:r>
-      <w:proofErr w:type="gramEnd"/>
       <w:r>
         <w:rPr>
           <w:rFonts w:hint="eastAsia"/>
@@ -889,17 +852,15 @@
         <w:pStyle w:val="a6"/>
         <w:numPr>
           <w:ilvl w:val="0"/>
-          <w:numId w:val="3"/>
-        </w:numPr>
-      </w:pPr>
-      <w:proofErr w:type="gramStart"/>
+          <w:numId w:val="1"/>
+        </w:numPr>
+      </w:pPr>
       <w:r>
         <w:rPr>
           <w:rFonts w:hint="eastAsia"/>
         </w:rPr>
         <w:t>more :</w:t>
       </w:r>
-      <w:proofErr w:type="gramEnd"/>
       <w:r>
         <w:rPr>
           <w:rFonts w:hint="eastAsia"/>
@@ -957,17 +918,15 @@
         <w:pStyle w:val="a6"/>
         <w:numPr>
           <w:ilvl w:val="0"/>
-          <w:numId w:val="3"/>
-        </w:numPr>
-      </w:pPr>
-      <w:proofErr w:type="gramStart"/>
+          <w:numId w:val="1"/>
+        </w:numPr>
+      </w:pPr>
       <w:r>
         <w:rPr>
           <w:rFonts w:hint="eastAsia"/>
         </w:rPr>
         <w:t>less :</w:t>
       </w:r>
-      <w:proofErr w:type="gramEnd"/>
       <w:r>
         <w:rPr>
           <w:rFonts w:hint="eastAsia"/>
@@ -1016,17 +975,15 @@
         <w:pStyle w:val="a6"/>
         <w:numPr>
           <w:ilvl w:val="0"/>
-          <w:numId w:val="3"/>
-        </w:numPr>
-      </w:pPr>
-      <w:proofErr w:type="gramStart"/>
+          <w:numId w:val="1"/>
+        </w:numPr>
+      </w:pPr>
       <w:r>
         <w:rPr>
           <w:rFonts w:hint="eastAsia"/>
         </w:rPr>
         <w:t>head :</w:t>
       </w:r>
-      <w:proofErr w:type="gramEnd"/>
       <w:r>
         <w:rPr>
           <w:rFonts w:hint="eastAsia"/>
@@ -1093,17 +1050,15 @@
         <w:pStyle w:val="a6"/>
         <w:numPr>
           <w:ilvl w:val="0"/>
-          <w:numId w:val="3"/>
-        </w:numPr>
-      </w:pPr>
-      <w:proofErr w:type="gramStart"/>
+          <w:numId w:val="1"/>
+        </w:numPr>
+      </w:pPr>
       <w:r>
         <w:rPr>
           <w:rFonts w:hint="eastAsia"/>
         </w:rPr>
         <w:t>tail :</w:t>
       </w:r>
-      <w:proofErr w:type="gramEnd"/>
       <w:r>
         <w:rPr>
           <w:rFonts w:hint="eastAsia"/>
@@ -1152,17 +1107,15 @@
         <w:pStyle w:val="a6"/>
         <w:numPr>
           <w:ilvl w:val="0"/>
-          <w:numId w:val="3"/>
-        </w:numPr>
-      </w:pPr>
-      <w:proofErr w:type="gramStart"/>
+          <w:numId w:val="1"/>
+        </w:numPr>
+      </w:pPr>
       <w:r>
         <w:rPr>
           <w:rFonts w:hint="eastAsia"/>
         </w:rPr>
         <w:t>ln :</w:t>
       </w:r>
-      <w:proofErr w:type="gramEnd"/>
       <w:r>
         <w:rPr>
           <w:rFonts w:hint="eastAsia"/>
@@ -1229,17 +1182,15 @@
         <w:pStyle w:val="a6"/>
         <w:numPr>
           <w:ilvl w:val="0"/>
-          <w:numId w:val="3"/>
-        </w:numPr>
-      </w:pPr>
-      <w:proofErr w:type="gramStart"/>
+          <w:numId w:val="1"/>
+        </w:numPr>
+      </w:pPr>
       <w:r>
         <w:rPr>
           <w:rFonts w:hint="eastAsia"/>
         </w:rPr>
         <w:t>find :</w:t>
       </w:r>
-      <w:proofErr w:type="gramEnd"/>
       <w:r>
         <w:rPr>
           <w:rFonts w:hint="eastAsia"/>
@@ -1300,17 +1251,15 @@
         <w:pStyle w:val="a6"/>
         <w:numPr>
           <w:ilvl w:val="0"/>
-          <w:numId w:val="3"/>
-        </w:numPr>
-      </w:pPr>
-      <w:proofErr w:type="gramStart"/>
+          <w:numId w:val="1"/>
+        </w:numPr>
+      </w:pPr>
       <w:r>
         <w:rPr>
           <w:rFonts w:hint="eastAsia"/>
         </w:rPr>
         <w:t>locate :</w:t>
       </w:r>
-      <w:proofErr w:type="gramEnd"/>
       <w:r>
         <w:rPr>
           <w:rFonts w:hint="eastAsia"/>
@@ -1359,17 +1308,15 @@
         <w:pStyle w:val="a6"/>
         <w:numPr>
           <w:ilvl w:val="0"/>
-          <w:numId w:val="3"/>
-        </w:numPr>
-      </w:pPr>
-      <w:proofErr w:type="gramStart"/>
+          <w:numId w:val="1"/>
+        </w:numPr>
+      </w:pPr>
       <w:r>
         <w:rPr>
           <w:rFonts w:hint="eastAsia"/>
         </w:rPr>
         <w:t>du :</w:t>
       </w:r>
-      <w:proofErr w:type="gramEnd"/>
       <w:r>
         <w:rPr>
           <w:rFonts w:hint="eastAsia"/>
@@ -1403,39 +1350,33 @@
         </w:rPr>
         <w:t>du -</w:t>
       </w:r>
-      <w:proofErr w:type="spellStart"/>
       <w:r>
         <w:rPr>
           <w:rFonts w:hint="eastAsia"/>
         </w:rPr>
         <w:t>sh</w:t>
       </w:r>
-      <w:proofErr w:type="spellEnd"/>
-    </w:p>
-    <w:p>
-      <w:pPr>
-        <w:pStyle w:val="a6"/>
-        <w:numPr>
-          <w:ilvl w:val="0"/>
-          <w:numId w:val="3"/>
-        </w:numPr>
-      </w:pPr>
-      <w:proofErr w:type="spellStart"/>
-      <w:proofErr w:type="gramStart"/>
+    </w:p>
+    <w:p>
+      <w:pPr>
+        <w:pStyle w:val="a6"/>
+        <w:numPr>
+          <w:ilvl w:val="0"/>
+          <w:numId w:val="1"/>
+        </w:numPr>
+      </w:pPr>
       <w:r>
         <w:rPr>
           <w:rFonts w:hint="eastAsia"/>
         </w:rPr>
         <w:t>df</w:t>
       </w:r>
-      <w:proofErr w:type="spellEnd"/>
       <w:r>
         <w:rPr>
           <w:rFonts w:hint="eastAsia"/>
         </w:rPr>
         <w:t xml:space="preserve"> :</w:t>
       </w:r>
-      <w:proofErr w:type="gramEnd"/>
       <w:r>
         <w:rPr>
           <w:rFonts w:hint="eastAsia"/>
@@ -1466,14 +1407,12 @@
       <w:r>
         <w:br/>
       </w:r>
-      <w:proofErr w:type="spellStart"/>
       <w:r>
         <w:rPr>
           <w:rFonts w:hint="eastAsia"/>
         </w:rPr>
         <w:t>df</w:t>
       </w:r>
-      <w:proofErr w:type="spellEnd"/>
       <w:r>
         <w:rPr>
           <w:rFonts w:hint="eastAsia"/>
@@ -1486,17 +1425,15 @@
         <w:pStyle w:val="a6"/>
         <w:numPr>
           <w:ilvl w:val="0"/>
-          <w:numId w:val="3"/>
-        </w:numPr>
-      </w:pPr>
-      <w:proofErr w:type="gramStart"/>
+          <w:numId w:val="1"/>
+        </w:numPr>
+      </w:pPr>
       <w:r>
         <w:rPr>
           <w:rFonts w:hint="eastAsia"/>
         </w:rPr>
         <w:t>file :</w:t>
       </w:r>
-      <w:proofErr w:type="gramEnd"/>
       <w:r>
         <w:rPr>
           <w:rFonts w:hint="eastAsia"/>
@@ -1545,26 +1482,21 @@
         <w:pStyle w:val="a6"/>
         <w:numPr>
           <w:ilvl w:val="0"/>
-          <w:numId w:val="3"/>
-        </w:numPr>
-      </w:pPr>
-      <w:proofErr w:type="spellStart"/>
-      <w:proofErr w:type="gramStart"/>
-      <w:r>
-        <w:rPr>
-          <w:rFonts w:hint="eastAsia"/>
-        </w:rPr>
-        <w:lastRenderedPageBreak/>
+          <w:numId w:val="1"/>
+        </w:numPr>
+      </w:pPr>
+      <w:r>
+        <w:rPr>
+          <w:rFonts w:hint="eastAsia"/>
+        </w:rPr>
         <w:t>chmod</w:t>
       </w:r>
-      <w:proofErr w:type="spellEnd"/>
       <w:r>
         <w:rPr>
           <w:rFonts w:hint="eastAsia"/>
         </w:rPr>
         <w:t xml:space="preserve"> :</w:t>
       </w:r>
-      <w:proofErr w:type="gramEnd"/>
       <w:r>
         <w:rPr>
           <w:rFonts w:hint="eastAsia"/>
@@ -1601,14 +1533,12 @@
       <w:r>
         <w:br/>
       </w:r>
-      <w:proofErr w:type="spellStart"/>
       <w:r>
         <w:rPr>
           <w:rFonts w:hint="eastAsia"/>
         </w:rPr>
         <w:t>chmod</w:t>
       </w:r>
-      <w:proofErr w:type="spellEnd"/>
       <w:r>
         <w:rPr>
           <w:rFonts w:hint="eastAsia"/>
@@ -1621,25 +1551,21 @@
         <w:pStyle w:val="a6"/>
         <w:numPr>
           <w:ilvl w:val="0"/>
-          <w:numId w:val="3"/>
-        </w:numPr>
-      </w:pPr>
-      <w:proofErr w:type="spellStart"/>
-      <w:proofErr w:type="gramStart"/>
+          <w:numId w:val="1"/>
+        </w:numPr>
+      </w:pPr>
       <w:r>
         <w:rPr>
           <w:rFonts w:hint="eastAsia"/>
         </w:rPr>
         <w:t>chown</w:t>
       </w:r>
-      <w:proofErr w:type="spellEnd"/>
       <w:r>
         <w:rPr>
           <w:rFonts w:hint="eastAsia"/>
         </w:rPr>
         <w:t xml:space="preserve"> :</w:t>
       </w:r>
-      <w:proofErr w:type="gramEnd"/>
       <w:r>
         <w:rPr>
           <w:rFonts w:hint="eastAsia"/>
@@ -1649,14 +1575,12 @@
       <w:r>
         <w:br/>
       </w:r>
-      <w:proofErr w:type="spellStart"/>
       <w:r>
         <w:rPr>
           <w:rFonts w:hint="eastAsia"/>
         </w:rPr>
         <w:t>chwon</w:t>
       </w:r>
-      <w:proofErr w:type="spellEnd"/>
       <w:r>
         <w:rPr>
           <w:rFonts w:hint="eastAsia"/>
@@ -1669,17 +1593,15 @@
         <w:pStyle w:val="a6"/>
         <w:numPr>
           <w:ilvl w:val="0"/>
-          <w:numId w:val="3"/>
-        </w:numPr>
-      </w:pPr>
-      <w:proofErr w:type="gramStart"/>
+          <w:numId w:val="1"/>
+        </w:numPr>
+      </w:pPr>
       <w:r>
         <w:rPr>
           <w:rFonts w:hint="eastAsia"/>
         </w:rPr>
         <w:t>tree :</w:t>
       </w:r>
-      <w:proofErr w:type="gramEnd"/>
       <w:r>
         <w:rPr>
           <w:rFonts w:hint="eastAsia"/>
@@ -1710,25 +1632,21 @@
         <w:pStyle w:val="a6"/>
         <w:numPr>
           <w:ilvl w:val="0"/>
-          <w:numId w:val="3"/>
-        </w:numPr>
-      </w:pPr>
-      <w:proofErr w:type="spellStart"/>
-      <w:proofErr w:type="gramStart"/>
+          <w:numId w:val="1"/>
+        </w:numPr>
+      </w:pPr>
       <w:r>
         <w:rPr>
           <w:rFonts w:hint="eastAsia"/>
         </w:rPr>
         <w:t>ps</w:t>
       </w:r>
-      <w:proofErr w:type="spellEnd"/>
       <w:r>
         <w:rPr>
           <w:rFonts w:hint="eastAsia"/>
         </w:rPr>
         <w:t xml:space="preserve"> :</w:t>
       </w:r>
-      <w:proofErr w:type="gramEnd"/>
       <w:r>
         <w:rPr>
           <w:rFonts w:hint="eastAsia"/>
@@ -1737,6 +1655,8 @@
       </w:r>
       <w:r>
         <w:br/>
+      </w:r>
+      <w:r>
         <w:t>“</w:t>
       </w:r>
       <w:r>
@@ -1751,31 +1671,27 @@
         <w:pStyle w:val="a6"/>
         <w:numPr>
           <w:ilvl w:val="0"/>
-          <w:numId w:val="3"/>
-        </w:numPr>
-      </w:pPr>
-      <w:proofErr w:type="spellStart"/>
+          <w:numId w:val="1"/>
+        </w:numPr>
+      </w:pPr>
       <w:r>
         <w:rPr>
           <w:rFonts w:hint="eastAsia"/>
         </w:rPr>
         <w:t>ps</w:t>
       </w:r>
-      <w:proofErr w:type="spellEnd"/>
       <w:r>
         <w:rPr>
           <w:rFonts w:hint="eastAsia"/>
         </w:rPr>
         <w:t xml:space="preserve"> </w:t>
       </w:r>
-      <w:proofErr w:type="gramStart"/>
       <w:r>
         <w:rPr>
           <w:rFonts w:hint="eastAsia"/>
         </w:rPr>
         <w:t>aux :</w:t>
       </w:r>
-      <w:proofErr w:type="gramEnd"/>
       <w:r>
         <w:rPr>
           <w:rFonts w:hint="eastAsia"/>
@@ -1788,17 +1704,15 @@
         <w:pStyle w:val="a6"/>
         <w:numPr>
           <w:ilvl w:val="0"/>
-          <w:numId w:val="3"/>
-        </w:numPr>
-      </w:pPr>
-      <w:proofErr w:type="gramStart"/>
+          <w:numId w:val="1"/>
+        </w:numPr>
+      </w:pPr>
       <w:r>
         <w:rPr>
           <w:rFonts w:hint="eastAsia"/>
         </w:rPr>
         <w:t>kill :</w:t>
       </w:r>
-      <w:proofErr w:type="gramEnd"/>
       <w:r>
         <w:rPr>
           <w:rFonts w:hint="eastAsia"/>
@@ -1807,6 +1721,8 @@
       </w:r>
       <w:r>
         <w:br/>
+      </w:r>
+      <w:r>
         <w:t>“</w:t>
       </w:r>
       <w:r>
@@ -1830,17 +1746,15 @@
         <w:pStyle w:val="a6"/>
         <w:numPr>
           <w:ilvl w:val="0"/>
-          <w:numId w:val="3"/>
-        </w:numPr>
-      </w:pPr>
-      <w:proofErr w:type="spellStart"/>
+          <w:numId w:val="1"/>
+        </w:numPr>
+      </w:pPr>
       <w:r>
         <w:rPr>
           <w:rFonts w:hint="eastAsia"/>
         </w:rPr>
         <w:t>killall</w:t>
       </w:r>
-      <w:proofErr w:type="spellEnd"/>
       <w:r>
         <w:rPr>
           <w:rFonts w:hint="eastAsia"/>
@@ -1886,59 +1800,51 @@
       <w:r>
         <w:br/>
       </w:r>
-      <w:proofErr w:type="spellStart"/>
       <w:r>
         <w:rPr>
           <w:rFonts w:hint="eastAsia"/>
         </w:rPr>
         <w:t>killall</w:t>
       </w:r>
-      <w:proofErr w:type="spellEnd"/>
       <w:r>
         <w:rPr>
           <w:rFonts w:hint="eastAsia"/>
         </w:rPr>
         <w:t xml:space="preserve"> </w:t>
       </w:r>
-      <w:proofErr w:type="spellStart"/>
       <w:r>
         <w:rPr>
           <w:rFonts w:hint="eastAsia"/>
         </w:rPr>
         <w:t>firefox</w:t>
       </w:r>
-      <w:proofErr w:type="spellEnd"/>
-    </w:p>
-    <w:p>
-      <w:pPr>
-        <w:pStyle w:val="a6"/>
-        <w:numPr>
-          <w:ilvl w:val="0"/>
-          <w:numId w:val="3"/>
-        </w:numPr>
-      </w:pPr>
-      <w:proofErr w:type="gramStart"/>
+    </w:p>
+    <w:p>
+      <w:pPr>
+        <w:pStyle w:val="a6"/>
+        <w:numPr>
+          <w:ilvl w:val="0"/>
+          <w:numId w:val="1"/>
+        </w:numPr>
+      </w:pPr>
       <w:r>
         <w:rPr>
           <w:rFonts w:hint="eastAsia"/>
         </w:rPr>
         <w:t>tar :</w:t>
       </w:r>
-      <w:proofErr w:type="gramEnd"/>
       <w:r>
         <w:rPr>
           <w:rFonts w:hint="eastAsia"/>
         </w:rPr>
         <w:t xml:space="preserve"> 파일 및 디렉토리 </w:t>
       </w:r>
-      <w:proofErr w:type="spellStart"/>
       <w:r>
         <w:rPr>
           <w:rFonts w:hint="eastAsia"/>
         </w:rPr>
         <w:t>아카이빙</w:t>
       </w:r>
-      <w:proofErr w:type="spellEnd"/>
       <w:r>
         <w:br/>
       </w:r>
@@ -1993,28 +1899,24 @@
         </w:rPr>
         <w:t>tar -</w:t>
       </w:r>
-      <w:proofErr w:type="spellStart"/>
       <w:r>
         <w:rPr>
           <w:rFonts w:hint="eastAsia"/>
         </w:rPr>
         <w:t>cvf</w:t>
       </w:r>
-      <w:proofErr w:type="spellEnd"/>
       <w:r>
         <w:rPr>
           <w:rFonts w:hint="eastAsia"/>
         </w:rPr>
         <w:t xml:space="preserve"> archive.tar </w:t>
       </w:r>
-      <w:proofErr w:type="spellStart"/>
       <w:r>
         <w:rPr>
           <w:rFonts w:hint="eastAsia"/>
         </w:rPr>
         <w:t>myfloder</w:t>
       </w:r>
-      <w:proofErr w:type="spellEnd"/>
     </w:p>
     <w:p>
       <w:pPr>
@@ -2036,14 +1938,12 @@
         </w:rPr>
         <w:t>tar -</w:t>
       </w:r>
-      <w:proofErr w:type="spellStart"/>
       <w:r>
         <w:rPr>
           <w:rFonts w:hint="eastAsia"/>
         </w:rPr>
         <w:t>xvf</w:t>
       </w:r>
-      <w:proofErr w:type="spellEnd"/>
       <w:r>
         <w:rPr>
           <w:rFonts w:hint="eastAsia"/>
@@ -2056,25 +1956,21 @@
         <w:pStyle w:val="a6"/>
         <w:numPr>
           <w:ilvl w:val="0"/>
-          <w:numId w:val="3"/>
-        </w:numPr>
-      </w:pPr>
-      <w:proofErr w:type="spellStart"/>
-      <w:proofErr w:type="gramStart"/>
+          <w:numId w:val="1"/>
+        </w:numPr>
+      </w:pPr>
       <w:r>
         <w:rPr>
           <w:rFonts w:hint="eastAsia"/>
         </w:rPr>
         <w:t>gzip</w:t>
       </w:r>
-      <w:proofErr w:type="spellEnd"/>
       <w:r>
         <w:rPr>
           <w:rFonts w:hint="eastAsia"/>
         </w:rPr>
         <w:t xml:space="preserve"> :</w:t>
       </w:r>
-      <w:proofErr w:type="gramEnd"/>
       <w:r>
         <w:rPr>
           <w:rFonts w:hint="eastAsia"/>
@@ -2083,6 +1979,8 @@
       </w:r>
       <w:r>
         <w:br/>
+      </w:r>
+      <w:r>
         <w:t>“</w:t>
       </w:r>
       <w:r>
@@ -2100,14 +1998,12 @@
         </w:rPr>
         <w:t xml:space="preserve">를 </w:t>
       </w:r>
-      <w:proofErr w:type="spellStart"/>
       <w:r>
         <w:rPr>
           <w:rFonts w:hint="eastAsia"/>
         </w:rPr>
         <w:t>gzip</w:t>
       </w:r>
-      <w:proofErr w:type="spellEnd"/>
       <w:r>
         <w:rPr>
           <w:rFonts w:hint="eastAsia"/>
@@ -2138,17 +2034,15 @@
         <w:pStyle w:val="a6"/>
         <w:numPr>
           <w:ilvl w:val="0"/>
-          <w:numId w:val="3"/>
-        </w:numPr>
-      </w:pPr>
-      <w:proofErr w:type="gramStart"/>
+          <w:numId w:val="1"/>
+        </w:numPr>
+      </w:pPr>
       <w:r>
         <w:rPr>
           <w:rFonts w:hint="eastAsia"/>
         </w:rPr>
         <w:t>ping :</w:t>
       </w:r>
-      <w:proofErr w:type="gramEnd"/>
       <w:r>
         <w:rPr>
           <w:rFonts w:hint="eastAsia"/>
@@ -2179,25 +2073,21 @@
         <w:pStyle w:val="a6"/>
         <w:numPr>
           <w:ilvl w:val="0"/>
-          <w:numId w:val="3"/>
-        </w:numPr>
-      </w:pPr>
-      <w:proofErr w:type="spellStart"/>
-      <w:proofErr w:type="gramStart"/>
+          <w:numId w:val="1"/>
+        </w:numPr>
+      </w:pPr>
       <w:r>
         <w:rPr>
           <w:rFonts w:hint="eastAsia"/>
         </w:rPr>
         <w:t>wget</w:t>
       </w:r>
-      <w:proofErr w:type="spellEnd"/>
       <w:r>
         <w:rPr>
           <w:rFonts w:hint="eastAsia"/>
         </w:rPr>
         <w:t xml:space="preserve"> :</w:t>
       </w:r>
-      <w:proofErr w:type="gramEnd"/>
       <w:r>
         <w:rPr>
           <w:rFonts w:hint="eastAsia"/>
@@ -2216,46 +2106,52 @@
       <w:r>
         <w:br/>
       </w:r>
-      <w:proofErr w:type="spellStart"/>
       <w:r>
         <w:rPr>
           <w:rFonts w:hint="eastAsia"/>
         </w:rPr>
         <w:t>wget</w:t>
       </w:r>
-      <w:proofErr w:type="spellEnd"/>
       <w:r>
         <w:rPr>
           <w:rFonts w:hint="eastAsia"/>
         </w:rPr>
         <w:t xml:space="preserve"> </w:t>
       </w:r>
-      <w:hyperlink r:id="rId5" w:history="1">
-        <w:r>
-          <w:rPr>
-            <w:rStyle w:val="aa"/>
-            <w:rFonts w:hint="eastAsia"/>
-          </w:rPr>
-          <w:t>https://example.com/file.zip</w:t>
-        </w:r>
-      </w:hyperlink>
-    </w:p>
-    <w:p>
-      <w:pPr>
-        <w:pStyle w:val="a6"/>
-        <w:numPr>
-          <w:ilvl w:val="0"/>
-          <w:numId w:val="3"/>
-        </w:numPr>
-      </w:pPr>
-      <w:proofErr w:type="gramStart"/>
+      <w:r>
+        <w:fldChar w:fldCharType="begin"/>
+      </w:r>
+      <w:r>
+        <w:instrText xml:space="preserve"> HYPERLINK "https://example.com/file.zip" </w:instrText>
+      </w:r>
+      <w:r>
+        <w:fldChar w:fldCharType="separate"/>
+      </w:r>
+      <w:r>
+        <w:rPr>
+          <w:rStyle w:val="aa"/>
+          <w:rFonts w:hint="eastAsia"/>
+        </w:rPr>
+        <w:t>https://example.com/file.zip</w:t>
+      </w:r>
+      <w:r>
+        <w:fldChar w:fldCharType="end"/>
+      </w:r>
+    </w:p>
+    <w:p>
+      <w:pPr>
+        <w:pStyle w:val="a6"/>
+        <w:numPr>
+          <w:ilvl w:val="0"/>
+          <w:numId w:val="1"/>
+        </w:numPr>
+      </w:pPr>
       <w:r>
         <w:rPr>
           <w:rFonts w:hint="eastAsia"/>
         </w:rPr>
         <w:t>curl :</w:t>
       </w:r>
-      <w:proofErr w:type="gramEnd"/>
       <w:r>
         <w:rPr>
           <w:rFonts w:hint="eastAsia"/>
@@ -2280,32 +2176,40 @@
         </w:rPr>
         <w:t xml:space="preserve">curl </w:t>
       </w:r>
-      <w:hyperlink r:id="rId6" w:history="1">
-        <w:r>
-          <w:rPr>
-            <w:rStyle w:val="aa"/>
-            <w:rFonts w:hint="eastAsia"/>
-          </w:rPr>
-          <w:t>https://example.com</w:t>
-        </w:r>
-      </w:hyperlink>
-    </w:p>
-    <w:p>
-      <w:pPr>
-        <w:pStyle w:val="a6"/>
-        <w:numPr>
-          <w:ilvl w:val="0"/>
-          <w:numId w:val="3"/>
-        </w:numPr>
-      </w:pPr>
-      <w:proofErr w:type="gramStart"/>
+      <w:r>
+        <w:fldChar w:fldCharType="begin"/>
+      </w:r>
+      <w:r>
+        <w:instrText xml:space="preserve"> HYPERLINK "https://example.com" </w:instrText>
+      </w:r>
+      <w:r>
+        <w:fldChar w:fldCharType="separate"/>
+      </w:r>
+      <w:r>
+        <w:rPr>
+          <w:rStyle w:val="aa"/>
+          <w:rFonts w:hint="eastAsia"/>
+        </w:rPr>
+        <w:t>https://example.com</w:t>
+      </w:r>
+      <w:r>
+        <w:fldChar w:fldCharType="end"/>
+      </w:r>
+    </w:p>
+    <w:p>
+      <w:pPr>
+        <w:pStyle w:val="a6"/>
+        <w:numPr>
+          <w:ilvl w:val="0"/>
+          <w:numId w:val="1"/>
+        </w:numPr>
+      </w:pPr>
       <w:r>
         <w:rPr>
           <w:rFonts w:hint="eastAsia"/>
         </w:rPr>
         <w:t>ssh :</w:t>
       </w:r>
-      <w:proofErr w:type="gramEnd"/>
       <w:r>
         <w:rPr>
           <w:rFonts w:hint="eastAsia"/>
@@ -2328,42 +2232,35 @@
         <w:rPr>
           <w:rFonts w:hint="eastAsia"/>
         </w:rPr>
-        <w:lastRenderedPageBreak/>
         <w:t xml:space="preserve">ssh </w:t>
       </w:r>
-      <w:proofErr w:type="spellStart"/>
       <w:r>
         <w:rPr>
           <w:rFonts w:hint="eastAsia"/>
         </w:rPr>
         <w:t>user@host</w:t>
       </w:r>
-      <w:proofErr w:type="spellEnd"/>
-    </w:p>
-    <w:p>
-      <w:pPr>
-        <w:pStyle w:val="a6"/>
-        <w:numPr>
-          <w:ilvl w:val="0"/>
-          <w:numId w:val="3"/>
-        </w:numPr>
-      </w:pPr>
-      <w:proofErr w:type="spellStart"/>
-      <w:proofErr w:type="gramStart"/>
+    </w:p>
+    <w:p>
+      <w:pPr>
+        <w:pStyle w:val="a6"/>
+        <w:numPr>
+          <w:ilvl w:val="0"/>
+          <w:numId w:val="1"/>
+        </w:numPr>
+      </w:pPr>
       <w:r>
         <w:rPr>
           <w:rFonts w:hint="eastAsia"/>
         </w:rPr>
         <w:t>useradd</w:t>
       </w:r>
-      <w:proofErr w:type="spellEnd"/>
       <w:r>
         <w:rPr>
           <w:rFonts w:hint="eastAsia"/>
         </w:rPr>
         <w:t xml:space="preserve"> :</w:t>
       </w:r>
-      <w:proofErr w:type="gramEnd"/>
       <w:r>
         <w:rPr>
           <w:rFonts w:hint="eastAsia"/>
@@ -2382,14 +2279,12 @@
       <w:r>
         <w:t>‘</w:t>
       </w:r>
-      <w:proofErr w:type="spellStart"/>
       <w:r>
         <w:rPr>
           <w:rFonts w:hint="eastAsia"/>
         </w:rPr>
         <w:t>newuser</w:t>
       </w:r>
-      <w:proofErr w:type="spellEnd"/>
       <w:r>
         <w:t>’</w:t>
       </w:r>
@@ -2402,81 +2297,69 @@
       <w:r>
         <w:br/>
       </w:r>
-      <w:proofErr w:type="spellStart"/>
       <w:r>
         <w:rPr>
           <w:rFonts w:hint="eastAsia"/>
         </w:rPr>
         <w:t>sudo</w:t>
       </w:r>
-      <w:proofErr w:type="spellEnd"/>
       <w:r>
         <w:rPr>
           <w:rFonts w:hint="eastAsia"/>
         </w:rPr>
         <w:t xml:space="preserve"> </w:t>
       </w:r>
-      <w:proofErr w:type="spellStart"/>
       <w:r>
         <w:rPr>
           <w:rFonts w:hint="eastAsia"/>
         </w:rPr>
         <w:t>useradd</w:t>
       </w:r>
-      <w:proofErr w:type="spellEnd"/>
       <w:r>
         <w:rPr>
           <w:rFonts w:hint="eastAsia"/>
         </w:rPr>
         <w:t xml:space="preserve"> </w:t>
       </w:r>
-      <w:proofErr w:type="spellStart"/>
       <w:r>
         <w:rPr>
           <w:rFonts w:hint="eastAsia"/>
         </w:rPr>
         <w:t>newuser</w:t>
       </w:r>
-      <w:proofErr w:type="spellEnd"/>
-    </w:p>
-    <w:p>
-      <w:pPr>
-        <w:pStyle w:val="a6"/>
-        <w:numPr>
-          <w:ilvl w:val="0"/>
-          <w:numId w:val="3"/>
-        </w:numPr>
-      </w:pPr>
-      <w:proofErr w:type="spellStart"/>
-      <w:proofErr w:type="gramStart"/>
+    </w:p>
+    <w:p>
+      <w:pPr>
+        <w:pStyle w:val="a6"/>
+        <w:numPr>
+          <w:ilvl w:val="0"/>
+          <w:numId w:val="1"/>
+        </w:numPr>
+      </w:pPr>
       <w:r>
         <w:rPr>
           <w:rFonts w:hint="eastAsia"/>
         </w:rPr>
         <w:t>lscpu</w:t>
       </w:r>
-      <w:proofErr w:type="spellEnd"/>
       <w:r>
         <w:rPr>
           <w:rFonts w:hint="eastAsia"/>
         </w:rPr>
         <w:t xml:space="preserve"> :</w:t>
       </w:r>
-      <w:proofErr w:type="gramEnd"/>
       <w:r>
         <w:rPr>
           <w:rFonts w:hint="eastAsia"/>
         </w:rPr>
         <w:t xml:space="preserve"> </w:t>
       </w:r>
-      <w:proofErr w:type="spellStart"/>
       <w:r>
         <w:rPr>
           <w:rFonts w:hint="eastAsia"/>
         </w:rPr>
         <w:t>cpu</w:t>
       </w:r>
-      <w:proofErr w:type="spellEnd"/>
       <w:r>
         <w:rPr>
           <w:rFonts w:hint="eastAsia"/>
@@ -2495,31 +2378,27 @@
       <w:r>
         <w:br/>
       </w:r>
-      <w:proofErr w:type="spellStart"/>
       <w:r>
         <w:rPr>
           <w:rFonts w:hint="eastAsia"/>
         </w:rPr>
         <w:t>lscpu</w:t>
       </w:r>
-      <w:proofErr w:type="spellEnd"/>
-    </w:p>
-    <w:p>
-      <w:pPr>
-        <w:pStyle w:val="a6"/>
-        <w:numPr>
-          <w:ilvl w:val="0"/>
-          <w:numId w:val="3"/>
-        </w:numPr>
-      </w:pPr>
-      <w:proofErr w:type="gramStart"/>
+    </w:p>
+    <w:p>
+      <w:pPr>
+        <w:pStyle w:val="a6"/>
+        <w:numPr>
+          <w:ilvl w:val="0"/>
+          <w:numId w:val="1"/>
+        </w:numPr>
+      </w:pPr>
       <w:r>
         <w:rPr>
           <w:rFonts w:hint="eastAsia"/>
         </w:rPr>
         <w:t>echo :</w:t>
       </w:r>
-      <w:proofErr w:type="gramEnd"/>
       <w:r>
         <w:rPr>
           <w:rFonts w:hint="eastAsia"/>
@@ -2580,17 +2459,15 @@
         <w:pStyle w:val="a6"/>
         <w:numPr>
           <w:ilvl w:val="0"/>
-          <w:numId w:val="3"/>
-        </w:numPr>
-      </w:pPr>
-      <w:proofErr w:type="gramStart"/>
+          <w:numId w:val="1"/>
+        </w:numPr>
+      </w:pPr>
       <w:r>
         <w:rPr>
           <w:rFonts w:hint="eastAsia"/>
         </w:rPr>
         <w:t>grep :</w:t>
       </w:r>
-      <w:proofErr w:type="gramEnd"/>
       <w:r>
         <w:rPr>
           <w:rFonts w:hint="eastAsia"/>
@@ -2675,20 +2552,20 @@
         <w:pStyle w:val="a6"/>
         <w:numPr>
           <w:ilvl w:val="0"/>
-          <w:numId w:val="3"/>
-        </w:numPr>
-        <w:rPr>
-          <w:rFonts w:hint="eastAsia"/>
-        </w:rPr>
-      </w:pPr>
-      <w:proofErr w:type="gramStart"/>
+          <w:numId w:val="1"/>
+        </w:numPr>
+        <w:rPr>
+          <w:lang/>
+          <w:rFonts/>
+          <w:rtl w:val="off"/>
+        </w:rPr>
+      </w:pPr>
       <w:r>
         <w:rPr>
           <w:rFonts w:hint="eastAsia"/>
         </w:rPr>
         <w:t>sort :</w:t>
       </w:r>
-      <w:proofErr w:type="gramEnd"/>
       <w:r>
         <w:rPr>
           <w:rFonts w:hint="eastAsia"/>
@@ -2730,12 +2607,462 @@
           <w:rFonts w:hint="eastAsia"/>
         </w:rPr>
         <w:t>sort file.txt</w:t>
+      </w:r>
+    </w:p>
+    <w:p>
+      <w:pPr>
+        <w:pStyle w:val="a6"/>
+        <w:numPr>
+          <w:ilvl w:val="0"/>
+          <w:numId w:val="1"/>
+        </w:numPr>
+        <w:rPr>
+          <w:lang w:eastAsia="ko-KR"/>
+          <w:rFonts w:hint="eastAsia"/>
+          <w:rtl w:val="off"/>
+        </w:rPr>
+      </w:pPr>
+      <w:r>
+        <w:rPr>
+          <w:lang w:eastAsia="ko-KR"/>
+          <w:rFonts w:hint="eastAsia"/>
+          <w:rtl w:val="off"/>
+        </w:rPr>
+        <w:t>stat : 파일의 상세 정보를 확인</w:t>
+      </w:r>
+      <w:r>
+        <w:rPr>
+          <w:lang w:eastAsia="ko-KR"/>
+          <w:rFonts w:hint="eastAsia"/>
+          <w:rtl w:val="off"/>
+        </w:rPr>
+        <w:br/>
+      </w:r>
+      <w:r>
+        <w:rPr>
+          <w:lang w:eastAsia="ko-KR"/>
+          <w:rFonts w:hint="eastAsia"/>
+          <w:rtl w:val="off"/>
+        </w:rPr>
+        <w:t>stat file.txt</w:t>
+      </w:r>
+    </w:p>
+    <w:p>
+      <w:pPr>
+        <w:pStyle w:val="a6"/>
+        <w:numPr>
+          <w:ilvl w:val="0"/>
+          <w:numId w:val="1"/>
+        </w:numPr>
+        <w:rPr>
+          <w:lang w:eastAsia="ko-KR"/>
+          <w:rFonts w:hint="eastAsia"/>
+          <w:rtl w:val="off"/>
+        </w:rPr>
+      </w:pPr>
+      <w:r>
+        <w:rPr>
+          <w:lang w:eastAsia="ko-KR"/>
+          <w:rFonts w:hint="eastAsia"/>
+          <w:rtl w:val="off"/>
+        </w:rPr>
+        <w:t>diff : 두 파일의 차이점 비교</w:t>
+      </w:r>
+      <w:r>
+        <w:rPr>
+          <w:lang w:eastAsia="ko-KR"/>
+          <w:rFonts w:hint="eastAsia"/>
+          <w:rtl w:val="off"/>
+        </w:rPr>
+        <w:br/>
+      </w:r>
+      <w:r>
+        <w:rPr>
+          <w:lang w:eastAsia="ko-KR"/>
+          <w:rFonts w:hint="eastAsia"/>
+          <w:rtl w:val="off"/>
+        </w:rPr>
+        <w:t>diff file1.txt file2.txt</w:t>
+      </w:r>
+    </w:p>
+    <w:p>
+      <w:pPr>
+        <w:pStyle w:val="a6"/>
+        <w:numPr>
+          <w:ilvl w:val="0"/>
+          <w:numId w:val="1"/>
+        </w:numPr>
+        <w:rPr>
+          <w:lang w:eastAsia="ko-KR"/>
+          <w:rFonts w:hint="eastAsia"/>
+          <w:rtl w:val="off"/>
+        </w:rPr>
+      </w:pPr>
+      <w:r>
+        <w:rPr>
+          <w:lang w:eastAsia="ko-KR"/>
+          <w:rFonts w:hint="eastAsia"/>
+          <w:rtl w:val="off"/>
+        </w:rPr>
+        <w:t>who : 현재 로그인한 사용자 확인</w:t>
+      </w:r>
+    </w:p>
+    <w:p>
+      <w:pPr>
+        <w:pStyle w:val="a6"/>
+        <w:numPr>
+          <w:ilvl w:val="0"/>
+          <w:numId w:val="1"/>
+        </w:numPr>
+        <w:rPr>
+          <w:lang w:eastAsia="ko-KR"/>
+          <w:rFonts w:hint="eastAsia"/>
+          <w:rtl w:val="off"/>
+        </w:rPr>
+      </w:pPr>
+      <w:r>
+        <w:rPr>
+          <w:lang w:eastAsia="ko-KR"/>
+          <w:rFonts w:hint="eastAsia"/>
+          <w:rtl w:val="off"/>
+        </w:rPr>
+        <w:t>uname : 시스템 정보를 출력</w:t>
+      </w:r>
+      <w:r>
+        <w:rPr>
+          <w:lang w:eastAsia="ko-KR"/>
+          <w:rFonts w:hint="eastAsia"/>
+          <w:rtl w:val="off"/>
+        </w:rPr>
+        <w:br/>
+      </w:r>
+      <w:r>
+        <w:rPr>
+          <w:lang w:eastAsia="ko-KR"/>
+          <w:rFonts w:hint="eastAsia"/>
+          <w:rtl w:val="off"/>
+        </w:rPr>
+        <w:t>uname -a(모든 정보 출력)</w:t>
+      </w:r>
+    </w:p>
+    <w:p>
+      <w:pPr>
+        <w:pStyle w:val="a6"/>
+        <w:numPr>
+          <w:ilvl w:val="0"/>
+          <w:numId w:val="1"/>
+        </w:numPr>
+        <w:rPr>
+          <w:lang w:eastAsia="ko-KR"/>
+          <w:rFonts w:hint="eastAsia"/>
+          <w:rtl w:val="off"/>
+        </w:rPr>
+      </w:pPr>
+      <w:r>
+        <w:rPr>
+          <w:lang w:eastAsia="ko-KR"/>
+          <w:rFonts w:hint="eastAsia"/>
+          <w:rtl w:val="off"/>
+        </w:rPr>
+        <w:t>free : 메모리 사용량 확인</w:t>
+      </w:r>
+      <w:r>
+        <w:rPr>
+          <w:lang w:eastAsia="ko-KR"/>
+          <w:rFonts w:hint="eastAsia"/>
+          <w:rtl w:val="off"/>
+        </w:rPr>
+        <w:br/>
+      </w:r>
+      <w:r>
+        <w:rPr>
+          <w:lang w:eastAsia="ko-KR"/>
+          <w:rFonts w:hint="eastAsia"/>
+          <w:rtl w:val="off"/>
+        </w:rPr>
+        <w:t>free -h</w:t>
+      </w:r>
+    </w:p>
+    <w:p>
+      <w:pPr>
+        <w:pStyle w:val="a6"/>
+        <w:numPr>
+          <w:ilvl w:val="0"/>
+          <w:numId w:val="1"/>
+        </w:numPr>
+        <w:rPr>
+          <w:lang w:eastAsia="ko-KR"/>
+          <w:rFonts w:hint="eastAsia"/>
+          <w:rtl w:val="off"/>
+        </w:rPr>
+      </w:pPr>
+      <w:r>
+        <w:rPr>
+          <w:lang w:eastAsia="ko-KR"/>
+          <w:rFonts w:hint="eastAsia"/>
+          <w:rtl w:val="off"/>
+        </w:rPr>
+        <w:t>id : 현재 사용자 ID와 그룹 정보 출력</w:t>
+      </w:r>
+    </w:p>
+    <w:p>
+      <w:pPr>
+        <w:pStyle w:val="a6"/>
+        <w:numPr>
+          <w:ilvl w:val="0"/>
+          <w:numId w:val="1"/>
+        </w:numPr>
+        <w:rPr>
+          <w:lang w:eastAsia="ko-KR"/>
+          <w:rFonts w:hint="eastAsia"/>
+          <w:rtl w:val="off"/>
+        </w:rPr>
+      </w:pPr>
+      <w:r>
+        <w:rPr>
+          <w:lang w:eastAsia="ko-KR"/>
+          <w:rFonts w:hint="eastAsia"/>
+          <w:rtl w:val="off"/>
+        </w:rPr>
+        <w:t>netstat : 네트워크 연결 상태 확인</w:t>
+      </w:r>
+      <w:r>
+        <w:rPr>
+          <w:lang w:eastAsia="ko-KR"/>
+          <w:rFonts w:hint="eastAsia"/>
+          <w:rtl w:val="off"/>
+        </w:rPr>
+        <w:br/>
+      </w:r>
+      <w:r>
+        <w:rPr>
+          <w:lang w:eastAsia="ko-KR"/>
+          <w:rFonts w:hint="eastAsia"/>
+          <w:rtl w:val="off"/>
+        </w:rPr>
+        <w:t>netstat -an(활성 연결 확인)</w:t>
+      </w:r>
+    </w:p>
+    <w:p>
+      <w:pPr>
+        <w:pStyle w:val="a6"/>
+        <w:numPr>
+          <w:ilvl w:val="0"/>
+          <w:numId w:val="1"/>
+        </w:numPr>
+        <w:rPr>
+          <w:lang w:eastAsia="ko-KR"/>
+          <w:rFonts w:hint="eastAsia"/>
+          <w:rtl w:val="off"/>
+        </w:rPr>
+      </w:pPr>
+      <w:r>
+        <w:rPr>
+          <w:lang w:eastAsia="ko-KR"/>
+          <w:rFonts w:hint="eastAsia"/>
+          <w:rtl w:val="off"/>
+        </w:rPr>
+        <w:t>sudo : 권리자 권한으로 명령 실행</w:t>
+      </w:r>
+      <w:r>
+        <w:rPr>
+          <w:lang w:eastAsia="ko-KR"/>
+          <w:rFonts w:hint="eastAsia"/>
+          <w:rtl w:val="off"/>
+        </w:rPr>
+        <w:br/>
+      </w:r>
+      <w:r>
+        <w:rPr>
+          <w:lang w:eastAsia="ko-KR"/>
+          <w:rFonts w:hint="eastAsia"/>
+          <w:rtl w:val="off"/>
+        </w:rPr>
+        <w:t>sudo command</w:t>
+      </w:r>
+    </w:p>
+    <w:p>
+      <w:pPr>
+        <w:pStyle w:val="a6"/>
+        <w:numPr>
+          <w:ilvl w:val="0"/>
+          <w:numId w:val="1"/>
+        </w:numPr>
+        <w:rPr>
+          <w:lang w:eastAsia="ko-KR"/>
+          <w:rFonts w:hint="eastAsia"/>
+          <w:rtl w:val="off"/>
+        </w:rPr>
+      </w:pPr>
+      <w:r>
+        <w:rPr>
+          <w:lang w:eastAsia="ko-KR"/>
+          <w:rFonts w:hint="eastAsia"/>
+          <w:rtl w:val="off"/>
+        </w:rPr>
+        <w:t>passwd : 사용자 비밀번호 변경</w:t>
+      </w:r>
+    </w:p>
+    <w:p>
+      <w:pPr>
+        <w:pStyle w:val="a6"/>
+        <w:numPr>
+          <w:ilvl w:val="0"/>
+          <w:numId w:val="1"/>
+        </w:numPr>
+        <w:rPr>
+          <w:lang w:eastAsia="ko-KR"/>
+          <w:rFonts w:hint="eastAsia"/>
+          <w:rtl w:val="off"/>
+        </w:rPr>
+      </w:pPr>
+      <w:r>
+        <w:rPr>
+          <w:lang w:eastAsia="ko-KR"/>
+          <w:rFonts w:hint="eastAsia"/>
+          <w:rtl w:val="off"/>
+        </w:rPr>
+        <w:t>xz : 파일 압축/해제(더 높은 압축력을 제공)</w:t>
+      </w:r>
+      <w:r>
+        <w:rPr>
+          <w:lang w:eastAsia="ko-KR"/>
+          <w:rFonts w:hint="eastAsia"/>
+          <w:rtl w:val="off"/>
+        </w:rPr>
+        <w:br/>
+      </w:r>
+      <w:r>
+        <w:rPr>
+          <w:lang w:eastAsia="ko-KR"/>
+          <w:rFonts w:hint="eastAsia"/>
+          <w:rtl w:val="off"/>
+        </w:rPr>
+        <w:t>xz file.txt / unxz file.txt.xz</w:t>
+      </w:r>
+    </w:p>
+    <w:p>
+      <w:pPr>
+        <w:pStyle w:val="a6"/>
+        <w:numPr>
+          <w:ilvl w:val="0"/>
+          <w:numId w:val="1"/>
+        </w:numPr>
+        <w:rPr>
+          <w:lang w:eastAsia="ko-KR"/>
+          <w:rFonts w:hint="eastAsia"/>
+          <w:rtl w:val="off"/>
+        </w:rPr>
+      </w:pPr>
+      <w:r>
+        <w:rPr>
+          <w:lang w:eastAsia="ko-KR"/>
+          <w:rFonts w:hint="eastAsia"/>
+          <w:rtl w:val="off"/>
+        </w:rPr>
+        <w:t>history : 실행한 명령어 기록 화인</w:t>
+      </w:r>
+    </w:p>
+    <w:p>
+      <w:pPr>
+        <w:pStyle w:val="a6"/>
+        <w:numPr>
+          <w:ilvl w:val="0"/>
+          <w:numId w:val="1"/>
+        </w:numPr>
+        <w:rPr>
+          <w:lang w:eastAsia="ko-KR"/>
+          <w:rFonts w:hint="eastAsia"/>
+          <w:rtl w:val="off"/>
+        </w:rPr>
+      </w:pPr>
+      <w:r>
+        <w:rPr>
+          <w:lang w:eastAsia="ko-KR"/>
+          <w:rFonts w:hint="eastAsia"/>
+          <w:rtl w:val="off"/>
+        </w:rPr>
+        <w:t>alias : 자주 사용하는 명령어에 별칭 설정</w:t>
+      </w:r>
+      <w:r>
+        <w:rPr>
+          <w:lang w:eastAsia="ko-KR"/>
+          <w:rFonts w:hint="eastAsia"/>
+          <w:rtl w:val="off"/>
+        </w:rPr>
+        <w:br/>
+      </w:r>
+      <w:r>
+        <w:rPr>
+          <w:lang w:eastAsia="ko-KR"/>
+          <w:rFonts w:hint="eastAsia"/>
+          <w:rtl w:val="off"/>
+        </w:rPr>
+        <w:t>: alias ll=’ls -la’</w:t>
+      </w:r>
+    </w:p>
+    <w:p>
+      <w:pPr>
+        <w:pStyle w:val="a6"/>
+        <w:numPr>
+          <w:ilvl w:val="0"/>
+          <w:numId w:val="1"/>
+        </w:numPr>
+        <w:rPr>
+          <w:lang w:eastAsia="ko-KR"/>
+          <w:rFonts w:hint="eastAsia"/>
+          <w:rtl w:val="off"/>
+        </w:rPr>
+      </w:pPr>
+      <w:r>
+        <w:rPr>
+          <w:lang w:eastAsia="ko-KR"/>
+          <w:rFonts w:hint="eastAsia"/>
+          <w:rtl w:val="off"/>
+        </w:rPr>
+        <w:t>watch : 특정 명령어를 주기적으로 실행</w:t>
+      </w:r>
+      <w:r>
+        <w:rPr>
+          <w:lang w:eastAsia="ko-KR"/>
+          <w:rFonts w:hint="eastAsia"/>
+          <w:rtl w:val="off"/>
+        </w:rPr>
+        <w:br/>
+      </w:r>
+      <w:r>
+        <w:rPr>
+          <w:lang w:eastAsia="ko-KR"/>
+          <w:rFonts w:hint="eastAsia"/>
+          <w:rtl w:val="off"/>
+        </w:rPr>
+        <w:t>watch -n 1 df -h</w:t>
+      </w:r>
+    </w:p>
+    <w:p>
+      <w:pPr>
+        <w:pStyle w:val="a6"/>
+        <w:numPr>
+          <w:ilvl w:val="0"/>
+          <w:numId w:val="1"/>
+        </w:numPr>
+        <w:rPr>
+          <w:rFonts w:hint="eastAsia"/>
+        </w:rPr>
+      </w:pPr>
+      <w:r>
+        <w:rPr>
+          <w:lang w:eastAsia="ko-KR"/>
+          <w:rFonts w:hint="eastAsia"/>
+          <w:rtl w:val="off"/>
+        </w:rPr>
+        <w:t>clear : 터미널 화면 초기화</w:t>
       </w:r>
     </w:p>
     <w:sectPr>
       <w:pgSz w:w="11906" w:h="16838"/>
       <w:pgMar w:top="1701" w:right="1440" w:bottom="1440" w:left="1440" w:header="851" w:footer="992" w:gutter="0"/>
-      <w:cols w:space="425"/>
+      <w:cols/>
       <w:docGrid w:linePitch="360"/>
     </w:sectPr>
   </w:body>
@@ -2743,14 +3070,13 @@
 </file>
 
 <file path=word/numbering.xml><?xml version="1.0" encoding="utf-8"?>
-<w:numbering xmlns:wpc="http://schemas.microsoft.com/office/word/2010/wordprocessingCanvas" xmlns:cx="http://schemas.microsoft.com/office/drawing/2014/chartex" xmlns:cx1="http://schemas.microsoft.com/office/drawing/2015/9/8/chartex" xmlns:cx2="http://schemas.microsoft.com/office/drawing/2015/10/21/chartex" xmlns:cx3="http://schemas.microsoft.com/office/drawing/2016/5/9/chartex" xmlns:cx4="http://schemas.microsoft.com/office/drawing/2016/5/10/chartex" xmlns:cx5="http://schemas.microsoft.com/office/drawing/2016/5/11/chartex" xmlns:cx6="http://schemas.microsoft.com/office/drawing/2016/5/12/chartex" xmlns:cx7="http://schemas.microsoft.com/office/drawing/2016/5/13/chartex" xmlns:cx8="http://schemas.microsoft.com/office/drawing/2016/5/14/chartex" xmlns:mc="http://schemas.openxmlformats.org/markup-compatibility/2006" xmlns:aink="http://schemas.microsoft.com/office/drawing/2016/ink" xmlns:am3d="http://schemas.microsoft.com/office/drawing/2017/model3d" xmlns:o="urn:schemas-microsoft-com:office:office" xmlns:oel="http://schemas.microsoft.com/office/2019/extlst" xmlns:r="http://schemas.openxmlformats.org/officeDocument/2006/relationships" xmlns:m="http://schemas.openxmlformats.org/officeDocument/2006/math" xmlns:v="urn:schemas-microsoft-com:vml" xmlns:wp14="http://schemas.microsoft.com/office/word/2010/wordprocessingDrawing" xmlns:wp="http://schemas.openxmlformats.org/drawingml/2006/wordprocessingDrawing" xmlns:w10="urn:schemas-microsoft-com:office:word" xmlns:w="http://schemas.openxmlformats.org/wordprocessingml/2006/main" xmlns:w14="http://schemas.microsoft.com/office/word/2010/wordml" xmlns:w15="http://schemas.microsoft.com/office/word/2012/wordml" xmlns:w16cex="http://schemas.microsoft.com/office/word/2018/wordml/cex" xmlns:w16cid="http://schemas.microsoft.com/office/word/2016/wordml/cid" xmlns:w16="http://schemas.microsoft.com/office/word/2018/wordml" xmlns:w16du="http://schemas.microsoft.com/office/word/2023/wordml/word16du" xmlns:w16sdtdh="http://schemas.microsoft.com/office/word/2020/wordml/sdtdatahash" xmlns:w16se="http://schemas.microsoft.com/office/word/2015/wordml/symex" xmlns:wpg="http://schemas.microsoft.com/office/word/2010/wordprocessingGroup" xmlns:wpi="http://schemas.microsoft.com/office/word/2010/wordprocessingInk" xmlns:wne="http://schemas.microsoft.com/office/word/2006/wordml" xmlns:wps="http://schemas.microsoft.com/office/word/2010/wordprocessingShape" mc:Ignorable="w14 w15 w16se w16cid w16 w16cex w16sdtdh w16du wp14">
-  <w:abstractNum w:abstractNumId="0" w15:restartNumberingAfterBreak="0">
-    <w:nsid w:val="1463534E"/>
+<w:numbering xmlns:ve="http://schemas.openxmlformats.org/markup-compatibility/2006" xmlns:o="urn:schemas-microsoft-com:office:office" xmlns:r="http://schemas.openxmlformats.org/officeDocument/2006/relationships" xmlns:m="http://schemas.openxmlformats.org/officeDocument/2006/math" xmlns:v="urn:schemas-microsoft-com:vml" xmlns:wp="http://schemas.openxmlformats.org/drawingml/2006/wordprocessingDrawing" xmlns:w10="urn:schemas-microsoft-com:office:word" xmlns:w="http://schemas.openxmlformats.org/wordprocessingml/2006/main" xmlns:w14="http://schemas.microsoft.com/office/word/2010/wordml" xmlns:wne="http://schemas.microsoft.com/office/word/2006/wordml">
+  <w:abstractNum w:abstractNumId="0">
+    <w:nsid w:val="7180080f"/>
     <w:multiLevelType w:val="hybridMultilevel"/>
-    <w:tmpl w:val="BAD8AB38"/>
-    <w:lvl w:ilvl="0" w:tplc="004499AA">
+    <w:tmpl w:val="f5882486"/>
+    <w:lvl w:ilvl="0" w:tplc="dada6a8c">
       <w:start w:val="1"/>
-      <w:numFmt w:val="decimal"/>
       <w:lvlText w:val="%1."/>
       <w:lvlJc w:val="left"/>
       <w:pPr>
@@ -2760,7 +3086,7 @@
         <w:rFonts w:hint="default"/>
       </w:rPr>
     </w:lvl>
-    <w:lvl w:ilvl="1" w:tplc="04090019" w:tentative="1">
+    <w:lvl w:ilvl="1" w:tentative="on" w:tplc="4090019">
       <w:start w:val="1"/>
       <w:numFmt w:val="upperLetter"/>
       <w:lvlText w:val="%2."/>
@@ -2769,7 +3095,7 @@
         <w:ind w:left="1320" w:hanging="440"/>
       </w:pPr>
     </w:lvl>
-    <w:lvl w:ilvl="2" w:tplc="0409001B" w:tentative="1">
+    <w:lvl w:ilvl="2" w:tentative="on" w:tplc="409001b">
       <w:start w:val="1"/>
       <w:numFmt w:val="lowerRoman"/>
       <w:lvlText w:val="%3."/>
@@ -2778,16 +3104,15 @@
         <w:ind w:left="1760" w:hanging="440"/>
       </w:pPr>
     </w:lvl>
-    <w:lvl w:ilvl="3" w:tplc="0409000F" w:tentative="1">
+    <w:lvl w:ilvl="3" w:tentative="on" w:tplc="409000f">
       <w:start w:val="1"/>
-      <w:numFmt w:val="decimal"/>
       <w:lvlText w:val="%4."/>
       <w:lvlJc w:val="left"/>
       <w:pPr>
         <w:ind w:left="2200" w:hanging="440"/>
       </w:pPr>
     </w:lvl>
-    <w:lvl w:ilvl="4" w:tplc="04090019" w:tentative="1">
+    <w:lvl w:ilvl="4" w:tentative="on" w:tplc="4090019">
       <w:start w:val="1"/>
       <w:numFmt w:val="upperLetter"/>
       <w:lvlText w:val="%5."/>
@@ -2796,7 +3121,7 @@
         <w:ind w:left="2640" w:hanging="440"/>
       </w:pPr>
     </w:lvl>
-    <w:lvl w:ilvl="5" w:tplc="0409001B" w:tentative="1">
+    <w:lvl w:ilvl="5" w:tentative="on" w:tplc="409001b">
       <w:start w:val="1"/>
       <w:numFmt w:val="lowerRoman"/>
       <w:lvlText w:val="%6."/>
@@ -2805,16 +3130,15 @@
         <w:ind w:left="3080" w:hanging="440"/>
       </w:pPr>
     </w:lvl>
-    <w:lvl w:ilvl="6" w:tplc="0409000F" w:tentative="1">
+    <w:lvl w:ilvl="6" w:tentative="on" w:tplc="409000f">
       <w:start w:val="1"/>
-      <w:numFmt w:val="decimal"/>
       <w:lvlText w:val="%7."/>
       <w:lvlJc w:val="left"/>
       <w:pPr>
         <w:ind w:left="3520" w:hanging="440"/>
       </w:pPr>
     </w:lvl>
-    <w:lvl w:ilvl="7" w:tplc="04090019" w:tentative="1">
+    <w:lvl w:ilvl="7" w:tentative="on" w:tplc="4090019">
       <w:start w:val="1"/>
       <w:numFmt w:val="upperLetter"/>
       <w:lvlText w:val="%8."/>
@@ -2823,7 +3147,7 @@
         <w:ind w:left="3960" w:hanging="440"/>
       </w:pPr>
     </w:lvl>
-    <w:lvl w:ilvl="8" w:tplc="0409001B" w:tentative="1">
+    <w:lvl w:ilvl="8" w:tentative="on" w:tplc="409001b">
       <w:start w:val="1"/>
       <w:numFmt w:val="lowerRoman"/>
       <w:lvlText w:val="%9."/>
@@ -2833,207 +3157,22 @@
       </w:pPr>
     </w:lvl>
   </w:abstractNum>
-  <w:abstractNum w:abstractNumId="1" w15:restartNumberingAfterBreak="0">
-    <w:nsid w:val="436667F6"/>
-    <w:multiLevelType w:val="hybridMultilevel"/>
-    <w:tmpl w:val="EEB093F4"/>
-    <w:lvl w:ilvl="0" w:tplc="C17A01CA">
-      <w:start w:val="1"/>
-      <w:numFmt w:val="decimal"/>
-      <w:lvlText w:val="%1."/>
-      <w:lvlJc w:val="left"/>
-      <w:pPr>
-        <w:ind w:left="800" w:hanging="360"/>
-      </w:pPr>
-      <w:rPr>
-        <w:rFonts w:hint="default"/>
-      </w:rPr>
-    </w:lvl>
-    <w:lvl w:ilvl="1" w:tplc="04090019" w:tentative="1">
-      <w:start w:val="1"/>
-      <w:numFmt w:val="upperLetter"/>
-      <w:lvlText w:val="%2."/>
-      <w:lvlJc w:val="left"/>
-      <w:pPr>
-        <w:ind w:left="1320" w:hanging="440"/>
-      </w:pPr>
-    </w:lvl>
-    <w:lvl w:ilvl="2" w:tplc="0409001B" w:tentative="1">
-      <w:start w:val="1"/>
-      <w:numFmt w:val="lowerRoman"/>
-      <w:lvlText w:val="%3."/>
-      <w:lvlJc w:val="right"/>
-      <w:pPr>
-        <w:ind w:left="1760" w:hanging="440"/>
-      </w:pPr>
-    </w:lvl>
-    <w:lvl w:ilvl="3" w:tplc="0409000F" w:tentative="1">
-      <w:start w:val="1"/>
-      <w:numFmt w:val="decimal"/>
-      <w:lvlText w:val="%4."/>
-      <w:lvlJc w:val="left"/>
-      <w:pPr>
-        <w:ind w:left="2200" w:hanging="440"/>
-      </w:pPr>
-    </w:lvl>
-    <w:lvl w:ilvl="4" w:tplc="04090019" w:tentative="1">
-      <w:start w:val="1"/>
-      <w:numFmt w:val="upperLetter"/>
-      <w:lvlText w:val="%5."/>
-      <w:lvlJc w:val="left"/>
-      <w:pPr>
-        <w:ind w:left="2640" w:hanging="440"/>
-      </w:pPr>
-    </w:lvl>
-    <w:lvl w:ilvl="5" w:tplc="0409001B" w:tentative="1">
-      <w:start w:val="1"/>
-      <w:numFmt w:val="lowerRoman"/>
-      <w:lvlText w:val="%6."/>
-      <w:lvlJc w:val="right"/>
-      <w:pPr>
-        <w:ind w:left="3080" w:hanging="440"/>
-      </w:pPr>
-    </w:lvl>
-    <w:lvl w:ilvl="6" w:tplc="0409000F" w:tentative="1">
-      <w:start w:val="1"/>
-      <w:numFmt w:val="decimal"/>
-      <w:lvlText w:val="%7."/>
-      <w:lvlJc w:val="left"/>
-      <w:pPr>
-        <w:ind w:left="3520" w:hanging="440"/>
-      </w:pPr>
-    </w:lvl>
-    <w:lvl w:ilvl="7" w:tplc="04090019" w:tentative="1">
-      <w:start w:val="1"/>
-      <w:numFmt w:val="upperLetter"/>
-      <w:lvlText w:val="%8."/>
-      <w:lvlJc w:val="left"/>
-      <w:pPr>
-        <w:ind w:left="3960" w:hanging="440"/>
-      </w:pPr>
-    </w:lvl>
-    <w:lvl w:ilvl="8" w:tplc="0409001B" w:tentative="1">
-      <w:start w:val="1"/>
-      <w:numFmt w:val="lowerRoman"/>
-      <w:lvlText w:val="%9."/>
-      <w:lvlJc w:val="right"/>
-      <w:pPr>
-        <w:ind w:left="4400" w:hanging="440"/>
-      </w:pPr>
-    </w:lvl>
-  </w:abstractNum>
-  <w:abstractNum w:abstractNumId="2" w15:restartNumberingAfterBreak="0">
-    <w:nsid w:val="7180080F"/>
-    <w:multiLevelType w:val="hybridMultilevel"/>
-    <w:tmpl w:val="F5882486"/>
-    <w:lvl w:ilvl="0" w:tplc="DADA6A8C">
-      <w:start w:val="1"/>
-      <w:numFmt w:val="decimal"/>
-      <w:lvlText w:val="%1."/>
-      <w:lvlJc w:val="left"/>
-      <w:pPr>
-        <w:ind w:left="800" w:hanging="360"/>
-      </w:pPr>
-      <w:rPr>
-        <w:rFonts w:hint="default"/>
-      </w:rPr>
-    </w:lvl>
-    <w:lvl w:ilvl="1" w:tplc="04090019" w:tentative="1">
-      <w:start w:val="1"/>
-      <w:numFmt w:val="upperLetter"/>
-      <w:lvlText w:val="%2."/>
-      <w:lvlJc w:val="left"/>
-      <w:pPr>
-        <w:ind w:left="1320" w:hanging="440"/>
-      </w:pPr>
-    </w:lvl>
-    <w:lvl w:ilvl="2" w:tplc="0409001B" w:tentative="1">
-      <w:start w:val="1"/>
-      <w:numFmt w:val="lowerRoman"/>
-      <w:lvlText w:val="%3."/>
-      <w:lvlJc w:val="right"/>
-      <w:pPr>
-        <w:ind w:left="1760" w:hanging="440"/>
-      </w:pPr>
-    </w:lvl>
-    <w:lvl w:ilvl="3" w:tplc="0409000F" w:tentative="1">
-      <w:start w:val="1"/>
-      <w:numFmt w:val="decimal"/>
-      <w:lvlText w:val="%4."/>
-      <w:lvlJc w:val="left"/>
-      <w:pPr>
-        <w:ind w:left="2200" w:hanging="440"/>
-      </w:pPr>
-    </w:lvl>
-    <w:lvl w:ilvl="4" w:tplc="04090019" w:tentative="1">
-      <w:start w:val="1"/>
-      <w:numFmt w:val="upperLetter"/>
-      <w:lvlText w:val="%5."/>
-      <w:lvlJc w:val="left"/>
-      <w:pPr>
-        <w:ind w:left="2640" w:hanging="440"/>
-      </w:pPr>
-    </w:lvl>
-    <w:lvl w:ilvl="5" w:tplc="0409001B" w:tentative="1">
-      <w:start w:val="1"/>
-      <w:numFmt w:val="lowerRoman"/>
-      <w:lvlText w:val="%6."/>
-      <w:lvlJc w:val="right"/>
-      <w:pPr>
-        <w:ind w:left="3080" w:hanging="440"/>
-      </w:pPr>
-    </w:lvl>
-    <w:lvl w:ilvl="6" w:tplc="0409000F" w:tentative="1">
-      <w:start w:val="1"/>
-      <w:numFmt w:val="decimal"/>
-      <w:lvlText w:val="%7."/>
-      <w:lvlJc w:val="left"/>
-      <w:pPr>
-        <w:ind w:left="3520" w:hanging="440"/>
-      </w:pPr>
-    </w:lvl>
-    <w:lvl w:ilvl="7" w:tplc="04090019" w:tentative="1">
-      <w:start w:val="1"/>
-      <w:numFmt w:val="upperLetter"/>
-      <w:lvlText w:val="%8."/>
-      <w:lvlJc w:val="left"/>
-      <w:pPr>
-        <w:ind w:left="3960" w:hanging="440"/>
-      </w:pPr>
-    </w:lvl>
-    <w:lvl w:ilvl="8" w:tplc="0409001B" w:tentative="1">
-      <w:start w:val="1"/>
-      <w:numFmt w:val="lowerRoman"/>
-      <w:lvlText w:val="%9."/>
-      <w:lvlJc w:val="right"/>
-      <w:pPr>
-        <w:ind w:left="4400" w:hanging="440"/>
-      </w:pPr>
-    </w:lvl>
-  </w:abstractNum>
-  <w:num w:numId="1" w16cid:durableId="37240024">
-    <w:abstractNumId w:val="1"/>
-  </w:num>
-  <w:num w:numId="2" w16cid:durableId="382602577">
+  <w:num w:numId="1">
     <w:abstractNumId w:val="0"/>
-  </w:num>
-  <w:num w:numId="3" w16cid:durableId="1845896443">
-    <w:abstractNumId w:val="2"/>
   </w:num>
 </w:numbering>
 </file>
 
 <file path=word/styles.xml><?xml version="1.0" encoding="utf-8"?>
-<w:styles xmlns:mc="http://schemas.openxmlformats.org/markup-compatibility/2006" xmlns:r="http://schemas.openxmlformats.org/officeDocument/2006/relationships" xmlns:w="http://schemas.openxmlformats.org/wordprocessingml/2006/main" xmlns:w14="http://schemas.microsoft.com/office/word/2010/wordml" xmlns:w15="http://schemas.microsoft.com/office/word/2012/wordml" xmlns:w16cex="http://schemas.microsoft.com/office/word/2018/wordml/cex" xmlns:w16cid="http://schemas.microsoft.com/office/word/2016/wordml/cid" xmlns:w16="http://schemas.microsoft.com/office/word/2018/wordml" xmlns:w16du="http://schemas.microsoft.com/office/word/2023/wordml/word16du" xmlns:w16sdtdh="http://schemas.microsoft.com/office/word/2020/wordml/sdtdatahash" xmlns:w16se="http://schemas.microsoft.com/office/word/2015/wordml/symex" mc:Ignorable="w14 w15 w16se w16cid w16 w16cex w16sdtdh w16du">
+<w:styles xmlns:r="http://schemas.openxmlformats.org/officeDocument/2006/relationships" xmlns:w="http://schemas.openxmlformats.org/wordprocessingml/2006/main">
   <w:docDefaults>
     <w:rPrDefault>
       <w:rPr>
+        <w:lang w:val="en-US" w:eastAsia="ko-KR" w:bidi="ar-SA"/>
         <w:rFonts w:asciiTheme="minorEastAsia" w:eastAsiaTheme="minorEastAsia" w:hAnsiTheme="minorHAnsi" w:cstheme="minorBidi"/>
-        <w:kern w:val="2"/>
         <w:sz w:val="22"/>
         <w:szCs w:val="24"/>
-        <w:lang w:val="en-US" w:eastAsia="ko-KR" w:bidi="ar-SA"/>
-        <w14:ligatures w14:val="standardContextual"/>
+        <w:kern w:val="2"/>
       </w:rPr>
     </w:rPrDefault>
     <w:pPrDefault>
@@ -3062,22 +3201,22 @@
     <w:lsdException w:name="index 7" w:semiHidden="1" w:unhideWhenUsed="1"/>
     <w:lsdException w:name="index 8" w:semiHidden="1" w:unhideWhenUsed="1"/>
     <w:lsdException w:name="index 9" w:semiHidden="1" w:unhideWhenUsed="1"/>
-    <w:lsdException w:name="toc 1" w:semiHidden="1" w:uiPriority="39" w:unhideWhenUsed="1"/>
-    <w:lsdException w:name="toc 2" w:semiHidden="1" w:uiPriority="39" w:unhideWhenUsed="1"/>
-    <w:lsdException w:name="toc 3" w:semiHidden="1" w:uiPriority="39" w:unhideWhenUsed="1"/>
-    <w:lsdException w:name="toc 4" w:semiHidden="1" w:uiPriority="39" w:unhideWhenUsed="1"/>
-    <w:lsdException w:name="toc 5" w:semiHidden="1" w:uiPriority="39" w:unhideWhenUsed="1"/>
-    <w:lsdException w:name="toc 6" w:semiHidden="1" w:uiPriority="39" w:unhideWhenUsed="1"/>
-    <w:lsdException w:name="toc 7" w:semiHidden="1" w:uiPriority="39" w:unhideWhenUsed="1"/>
-    <w:lsdException w:name="toc 8" w:semiHidden="1" w:uiPriority="39" w:unhideWhenUsed="1"/>
-    <w:lsdException w:name="toc 9" w:semiHidden="1" w:uiPriority="39" w:unhideWhenUsed="1"/>
+    <w:lsdException w:name="toc 1" w:semiHidden="1" w:uiPriority="57" w:unhideWhenUsed="1"/>
+    <w:lsdException w:name="toc 2" w:semiHidden="1" w:uiPriority="57" w:unhideWhenUsed="1"/>
+    <w:lsdException w:name="toc 3" w:semiHidden="1" w:uiPriority="57" w:unhideWhenUsed="1"/>
+    <w:lsdException w:name="toc 4" w:semiHidden="1" w:uiPriority="57" w:unhideWhenUsed="1"/>
+    <w:lsdException w:name="toc 5" w:semiHidden="1" w:uiPriority="57" w:unhideWhenUsed="1"/>
+    <w:lsdException w:name="toc 6" w:semiHidden="1" w:uiPriority="57" w:unhideWhenUsed="1"/>
+    <w:lsdException w:name="toc 7" w:semiHidden="1" w:uiPriority="57" w:unhideWhenUsed="1"/>
+    <w:lsdException w:name="toc 8" w:semiHidden="1" w:uiPriority="57" w:unhideWhenUsed="1"/>
+    <w:lsdException w:name="toc 9" w:semiHidden="1" w:uiPriority="57" w:unhideWhenUsed="1"/>
     <w:lsdException w:name="Normal Indent" w:semiHidden="1" w:unhideWhenUsed="1"/>
     <w:lsdException w:name="footnote text" w:semiHidden="1" w:unhideWhenUsed="1"/>
     <w:lsdException w:name="annotation text" w:semiHidden="1" w:unhideWhenUsed="1"/>
     <w:lsdException w:name="header" w:semiHidden="1" w:unhideWhenUsed="1"/>
     <w:lsdException w:name="footer" w:semiHidden="1" w:unhideWhenUsed="1"/>
     <w:lsdException w:name="index heading" w:semiHidden="1" w:unhideWhenUsed="1"/>
-    <w:lsdException w:name="caption" w:semiHidden="1" w:uiPriority="35" w:unhideWhenUsed="1" w:qFormat="1"/>
+    <w:lsdException w:name="caption" w:semiHidden="1" w:uiPriority="53" w:unhideWhenUsed="1" w:qFormat="1"/>
     <w:lsdException w:name="table of figures" w:semiHidden="1" w:unhideWhenUsed="1"/>
     <w:lsdException w:name="envelope address" w:semiHidden="1" w:unhideWhenUsed="1"/>
     <w:lsdException w:name="envelope return" w:semiHidden="1" w:unhideWhenUsed="1"/>
@@ -3105,7 +3244,7 @@
     <w:lsdException w:name="List Number 3" w:semiHidden="1" w:unhideWhenUsed="1"/>
     <w:lsdException w:name="List Number 4" w:semiHidden="1" w:unhideWhenUsed="1"/>
     <w:lsdException w:name="List Number 5" w:semiHidden="1" w:unhideWhenUsed="1"/>
-    <w:lsdException w:name="Title" w:uiPriority="10" w:qFormat="1"/>
+    <w:lsdException w:name="Title" w:uiPriority="16" w:qFormat="1"/>
     <w:lsdException w:name="Closing" w:semiHidden="1" w:unhideWhenUsed="1"/>
     <w:lsdException w:name="Signature" w:semiHidden="1" w:unhideWhenUsed="1"/>
     <w:lsdException w:name="Default Paragraph Font" w:semiHidden="1" w:uiPriority="1" w:unhideWhenUsed="1"/>
@@ -3117,7 +3256,7 @@
     <w:lsdException w:name="List Continue 4" w:semiHidden="1" w:unhideWhenUsed="1"/>
     <w:lsdException w:name="List Continue 5" w:semiHidden="1" w:unhideWhenUsed="1"/>
     <w:lsdException w:name="Message Header" w:semiHidden="1" w:unhideWhenUsed="1"/>
-    <w:lsdException w:name="Subtitle" w:uiPriority="11" w:qFormat="1"/>
+    <w:lsdException w:name="Subtitle" w:uiPriority="17" w:qFormat="1"/>
     <w:lsdException w:name="Salutation" w:semiHidden="1" w:unhideWhenUsed="1"/>
     <w:lsdException w:name="Date" w:semiHidden="1" w:unhideWhenUsed="1"/>
     <w:lsdException w:name="Body Text First Indent" w:semiHidden="1" w:unhideWhenUsed="1"/>
@@ -3130,8 +3269,8 @@
     <w:lsdException w:name="Block Text" w:semiHidden="1" w:unhideWhenUsed="1"/>
     <w:lsdException w:name="Hyperlink" w:semiHidden="1" w:unhideWhenUsed="1"/>
     <w:lsdException w:name="FollowedHyperlink" w:semiHidden="1" w:unhideWhenUsed="1"/>
-    <w:lsdException w:name="Strong" w:uiPriority="22" w:qFormat="1"/>
-    <w:lsdException w:name="Emphasis" w:uiPriority="20" w:qFormat="1"/>
+    <w:lsdException w:name="Strong" w:uiPriority="34" w:qFormat="1"/>
+    <w:lsdException w:name="Emphasis" w:uiPriority="32" w:qFormat="1"/>
     <w:lsdException w:name="Document Map" w:semiHidden="1" w:unhideWhenUsed="1"/>
     <w:lsdException w:name="Plain Text" w:semiHidden="1" w:unhideWhenUsed="1"/>
     <w:lsdException w:name="E-mail Signature" w:semiHidden="1" w:unhideWhenUsed="1"/>
@@ -3197,223 +3336,223 @@
     <w:lsdException w:name="Table Web 2" w:semiHidden="1" w:unhideWhenUsed="1"/>
     <w:lsdException w:name="Table Web 3" w:semiHidden="1" w:unhideWhenUsed="1"/>
     <w:lsdException w:name="Balloon Text" w:semiHidden="1" w:unhideWhenUsed="1"/>
-    <w:lsdException w:name="Table Grid" w:uiPriority="39"/>
+    <w:lsdException w:name="Table Grid" w:uiPriority="57"/>
     <w:lsdException w:name="Table Theme" w:semiHidden="1" w:unhideWhenUsed="1"/>
     <w:lsdException w:name="Placeholder Text" w:semiHidden="1"/>
     <w:lsdException w:name="No Spacing" w:uiPriority="1" w:qFormat="1"/>
-    <w:lsdException w:name="Light Shading" w:uiPriority="60"/>
-    <w:lsdException w:name="Light List" w:uiPriority="61"/>
-    <w:lsdException w:name="Light Grid" w:uiPriority="62"/>
-    <w:lsdException w:name="Medium Shading 1" w:uiPriority="63"/>
-    <w:lsdException w:name="Medium Shading 2" w:uiPriority="64"/>
-    <w:lsdException w:name="Medium List 1" w:uiPriority="65"/>
-    <w:lsdException w:name="Medium List 2" w:uiPriority="66"/>
-    <w:lsdException w:name="Medium Grid 1" w:uiPriority="67"/>
-    <w:lsdException w:name="Medium Grid 2" w:uiPriority="68"/>
-    <w:lsdException w:name="Medium Grid 3" w:uiPriority="69"/>
-    <w:lsdException w:name="Dark List" w:uiPriority="70"/>
-    <w:lsdException w:name="Colorful Shading" w:uiPriority="71"/>
-    <w:lsdException w:name="Colorful List" w:uiPriority="72"/>
-    <w:lsdException w:name="Colorful Grid" w:uiPriority="73"/>
-    <w:lsdException w:name="Light Shading Accent 1" w:uiPriority="60"/>
-    <w:lsdException w:name="Light List Accent 1" w:uiPriority="61"/>
-    <w:lsdException w:name="Light Grid Accent 1" w:uiPriority="62"/>
-    <w:lsdException w:name="Medium Shading 1 Accent 1" w:uiPriority="63"/>
-    <w:lsdException w:name="Medium Shading 2 Accent 1" w:uiPriority="64"/>
-    <w:lsdException w:name="Medium List 1 Accent 1" w:uiPriority="65"/>
+    <w:lsdException w:name="Light Shading" w:uiPriority="96"/>
+    <w:lsdException w:name="Light List" w:uiPriority="97"/>
+    <w:lsdException w:name="Light Grid" w:uiPriority="98"/>
+    <w:lsdException w:name="Medium Shading 1" w:uiPriority="99"/>
+    <w:lsdException w:name="Medium Shading 2" w:uiPriority="100"/>
+    <w:lsdException w:name="Medium List 1" w:uiPriority="101"/>
+    <w:lsdException w:name="Medium List 2" w:uiPriority="102"/>
+    <w:lsdException w:name="Medium Grid 1" w:uiPriority="103"/>
+    <w:lsdException w:name="Medium Grid 2" w:uiPriority="104"/>
+    <w:lsdException w:name="Medium Grid 3" w:uiPriority="105"/>
+    <w:lsdException w:name="Dark List" w:uiPriority="112"/>
+    <w:lsdException w:name="Colorful Shading" w:uiPriority="113"/>
+    <w:lsdException w:name="Colorful List" w:uiPriority="114"/>
+    <w:lsdException w:name="Colorful Grid" w:uiPriority="115"/>
+    <w:lsdException w:name="Light Shading Accent 1" w:uiPriority="96"/>
+    <w:lsdException w:name="Light List Accent 1" w:uiPriority="97"/>
+    <w:lsdException w:name="Light Grid Accent 1" w:uiPriority="98"/>
+    <w:lsdException w:name="Medium Shading 1 Accent 1" w:uiPriority="99"/>
+    <w:lsdException w:name="Medium Shading 2 Accent 1" w:uiPriority="100"/>
+    <w:lsdException w:name="Medium List 1 Accent 1" w:uiPriority="101"/>
     <w:lsdException w:name="Revision" w:semiHidden="1"/>
-    <w:lsdException w:name="List Paragraph" w:uiPriority="34" w:qFormat="1"/>
-    <w:lsdException w:name="Quote" w:uiPriority="29" w:qFormat="1"/>
-    <w:lsdException w:name="Intense Quote" w:uiPriority="30" w:qFormat="1"/>
-    <w:lsdException w:name="Medium List 2 Accent 1" w:uiPriority="66"/>
-    <w:lsdException w:name="Medium Grid 1 Accent 1" w:uiPriority="67"/>
-    <w:lsdException w:name="Medium Grid 2 Accent 1" w:uiPriority="68"/>
-    <w:lsdException w:name="Medium Grid 3 Accent 1" w:uiPriority="69"/>
-    <w:lsdException w:name="Dark List Accent 1" w:uiPriority="70"/>
-    <w:lsdException w:name="Colorful Shading Accent 1" w:uiPriority="71"/>
-    <w:lsdException w:name="Colorful List Accent 1" w:uiPriority="72"/>
-    <w:lsdException w:name="Colorful Grid Accent 1" w:uiPriority="73"/>
-    <w:lsdException w:name="Light Shading Accent 2" w:uiPriority="60"/>
-    <w:lsdException w:name="Light List Accent 2" w:uiPriority="61"/>
-    <w:lsdException w:name="Light Grid Accent 2" w:uiPriority="62"/>
-    <w:lsdException w:name="Medium Shading 1 Accent 2" w:uiPriority="63"/>
-    <w:lsdException w:name="Medium Shading 2 Accent 2" w:uiPriority="64"/>
-    <w:lsdException w:name="Medium List 1 Accent 2" w:uiPriority="65"/>
-    <w:lsdException w:name="Medium List 2 Accent 2" w:uiPriority="66"/>
-    <w:lsdException w:name="Medium Grid 1 Accent 2" w:uiPriority="67"/>
-    <w:lsdException w:name="Medium Grid 2 Accent 2" w:uiPriority="68"/>
-    <w:lsdException w:name="Medium Grid 3 Accent 2" w:uiPriority="69"/>
-    <w:lsdException w:name="Dark List Accent 2" w:uiPriority="70"/>
-    <w:lsdException w:name="Colorful Shading Accent 2" w:uiPriority="71"/>
-    <w:lsdException w:name="Colorful List Accent 2" w:uiPriority="72"/>
-    <w:lsdException w:name="Colorful Grid Accent 2" w:uiPriority="73"/>
-    <w:lsdException w:name="Light Shading Accent 3" w:uiPriority="60"/>
-    <w:lsdException w:name="Light List Accent 3" w:uiPriority="61"/>
-    <w:lsdException w:name="Light Grid Accent 3" w:uiPriority="62"/>
-    <w:lsdException w:name="Medium Shading 1 Accent 3" w:uiPriority="63"/>
-    <w:lsdException w:name="Medium Shading 2 Accent 3" w:uiPriority="64"/>
-    <w:lsdException w:name="Medium List 1 Accent 3" w:uiPriority="65"/>
-    <w:lsdException w:name="Medium List 2 Accent 3" w:uiPriority="66"/>
-    <w:lsdException w:name="Medium Grid 1 Accent 3" w:uiPriority="67"/>
-    <w:lsdException w:name="Medium Grid 2 Accent 3" w:uiPriority="68"/>
-    <w:lsdException w:name="Medium Grid 3 Accent 3" w:uiPriority="69"/>
-    <w:lsdException w:name="Dark List Accent 3" w:uiPriority="70"/>
-    <w:lsdException w:name="Colorful Shading Accent 3" w:uiPriority="71"/>
-    <w:lsdException w:name="Colorful List Accent 3" w:uiPriority="72"/>
-    <w:lsdException w:name="Colorful Grid Accent 3" w:uiPriority="73"/>
-    <w:lsdException w:name="Light Shading Accent 4" w:uiPriority="60"/>
-    <w:lsdException w:name="Light List Accent 4" w:uiPriority="61"/>
-    <w:lsdException w:name="Light Grid Accent 4" w:uiPriority="62"/>
-    <w:lsdException w:name="Medium Shading 1 Accent 4" w:uiPriority="63"/>
-    <w:lsdException w:name="Medium Shading 2 Accent 4" w:uiPriority="64"/>
-    <w:lsdException w:name="Medium List 1 Accent 4" w:uiPriority="65"/>
-    <w:lsdException w:name="Medium List 2 Accent 4" w:uiPriority="66"/>
-    <w:lsdException w:name="Medium Grid 1 Accent 4" w:uiPriority="67"/>
-    <w:lsdException w:name="Medium Grid 2 Accent 4" w:uiPriority="68"/>
-    <w:lsdException w:name="Medium Grid 3 Accent 4" w:uiPriority="69"/>
-    <w:lsdException w:name="Dark List Accent 4" w:uiPriority="70"/>
-    <w:lsdException w:name="Colorful Shading Accent 4" w:uiPriority="71"/>
-    <w:lsdException w:name="Colorful List Accent 4" w:uiPriority="72"/>
-    <w:lsdException w:name="Colorful Grid Accent 4" w:uiPriority="73"/>
-    <w:lsdException w:name="Light Shading Accent 5" w:uiPriority="60"/>
-    <w:lsdException w:name="Light List Accent 5" w:uiPriority="61"/>
-    <w:lsdException w:name="Light Grid Accent 5" w:uiPriority="62"/>
-    <w:lsdException w:name="Medium Shading 1 Accent 5" w:uiPriority="63"/>
-    <w:lsdException w:name="Medium Shading 2 Accent 5" w:uiPriority="64"/>
-    <w:lsdException w:name="Medium List 1 Accent 5" w:uiPriority="65"/>
-    <w:lsdException w:name="Medium List 2 Accent 5" w:uiPriority="66"/>
-    <w:lsdException w:name="Medium Grid 1 Accent 5" w:uiPriority="67"/>
-    <w:lsdException w:name="Medium Grid 2 Accent 5" w:uiPriority="68"/>
-    <w:lsdException w:name="Medium Grid 3 Accent 5" w:uiPriority="69"/>
-    <w:lsdException w:name="Dark List Accent 5" w:uiPriority="70"/>
-    <w:lsdException w:name="Colorful Shading Accent 5" w:uiPriority="71"/>
-    <w:lsdException w:name="Colorful List Accent 5" w:uiPriority="72"/>
-    <w:lsdException w:name="Colorful Grid Accent 5" w:uiPriority="73"/>
-    <w:lsdException w:name="Light Shading Accent 6" w:uiPriority="60"/>
-    <w:lsdException w:name="Light List Accent 6" w:uiPriority="61"/>
-    <w:lsdException w:name="Light Grid Accent 6" w:uiPriority="62"/>
-    <w:lsdException w:name="Medium Shading 1 Accent 6" w:uiPriority="63"/>
-    <w:lsdException w:name="Medium Shading 2 Accent 6" w:uiPriority="64"/>
-    <w:lsdException w:name="Medium List 1 Accent 6" w:uiPriority="65"/>
-    <w:lsdException w:name="Medium List 2 Accent 6" w:uiPriority="66"/>
-    <w:lsdException w:name="Medium Grid 1 Accent 6" w:uiPriority="67"/>
-    <w:lsdException w:name="Medium Grid 2 Accent 6" w:uiPriority="68"/>
-    <w:lsdException w:name="Medium Grid 3 Accent 6" w:uiPriority="69"/>
-    <w:lsdException w:name="Dark List Accent 6" w:uiPriority="70"/>
-    <w:lsdException w:name="Colorful Shading Accent 6" w:uiPriority="71"/>
-    <w:lsdException w:name="Colorful List Accent 6" w:uiPriority="72"/>
-    <w:lsdException w:name="Colorful Grid Accent 6" w:uiPriority="73"/>
-    <w:lsdException w:name="Subtle Emphasis" w:uiPriority="19" w:qFormat="1"/>
-    <w:lsdException w:name="Intense Emphasis" w:uiPriority="21" w:qFormat="1"/>
-    <w:lsdException w:name="Subtle Reference" w:uiPriority="31" w:qFormat="1"/>
-    <w:lsdException w:name="Intense Reference" w:uiPriority="32" w:qFormat="1"/>
-    <w:lsdException w:name="Book Title" w:uiPriority="33" w:qFormat="1"/>
-    <w:lsdException w:name="Bibliography" w:semiHidden="1" w:uiPriority="37" w:unhideWhenUsed="1"/>
-    <w:lsdException w:name="TOC Heading" w:semiHidden="1" w:uiPriority="39" w:unhideWhenUsed="1" w:qFormat="1"/>
-    <w:lsdException w:name="Plain Table 1" w:uiPriority="41"/>
-    <w:lsdException w:name="Plain Table 2" w:uiPriority="42"/>
-    <w:lsdException w:name="Plain Table 3" w:uiPriority="43"/>
-    <w:lsdException w:name="Plain Table 4" w:uiPriority="44"/>
-    <w:lsdException w:name="Plain Table 5" w:uiPriority="45"/>
-    <w:lsdException w:name="Grid Table Light" w:uiPriority="40"/>
-    <w:lsdException w:name="Grid Table 1 Light" w:uiPriority="46"/>
-    <w:lsdException w:name="Grid Table 2" w:uiPriority="47"/>
-    <w:lsdException w:name="Grid Table 3" w:uiPriority="48"/>
-    <w:lsdException w:name="Grid Table 4" w:uiPriority="49"/>
-    <w:lsdException w:name="Grid Table 5 Dark" w:uiPriority="50"/>
-    <w:lsdException w:name="Grid Table 6 Colorful" w:uiPriority="51"/>
-    <w:lsdException w:name="Grid Table 7 Colorful" w:uiPriority="52"/>
-    <w:lsdException w:name="Grid Table 1 Light Accent 1" w:uiPriority="46"/>
-    <w:lsdException w:name="Grid Table 2 Accent 1" w:uiPriority="47"/>
-    <w:lsdException w:name="Grid Table 3 Accent 1" w:uiPriority="48"/>
-    <w:lsdException w:name="Grid Table 4 Accent 1" w:uiPriority="49"/>
-    <w:lsdException w:name="Grid Table 5 Dark Accent 1" w:uiPriority="50"/>
-    <w:lsdException w:name="Grid Table 6 Colorful Accent 1" w:uiPriority="51"/>
-    <w:lsdException w:name="Grid Table 7 Colorful Accent 1" w:uiPriority="52"/>
-    <w:lsdException w:name="Grid Table 1 Light Accent 2" w:uiPriority="46"/>
-    <w:lsdException w:name="Grid Table 2 Accent 2" w:uiPriority="47"/>
-    <w:lsdException w:name="Grid Table 3 Accent 2" w:uiPriority="48"/>
-    <w:lsdException w:name="Grid Table 4 Accent 2" w:uiPriority="49"/>
-    <w:lsdException w:name="Grid Table 5 Dark Accent 2" w:uiPriority="50"/>
-    <w:lsdException w:name="Grid Table 6 Colorful Accent 2" w:uiPriority="51"/>
-    <w:lsdException w:name="Grid Table 7 Colorful Accent 2" w:uiPriority="52"/>
-    <w:lsdException w:name="Grid Table 1 Light Accent 3" w:uiPriority="46"/>
-    <w:lsdException w:name="Grid Table 2 Accent 3" w:uiPriority="47"/>
-    <w:lsdException w:name="Grid Table 3 Accent 3" w:uiPriority="48"/>
-    <w:lsdException w:name="Grid Table 4 Accent 3" w:uiPriority="49"/>
-    <w:lsdException w:name="Grid Table 5 Dark Accent 3" w:uiPriority="50"/>
-    <w:lsdException w:name="Grid Table 6 Colorful Accent 3" w:uiPriority="51"/>
-    <w:lsdException w:name="Grid Table 7 Colorful Accent 3" w:uiPriority="52"/>
-    <w:lsdException w:name="Grid Table 1 Light Accent 4" w:uiPriority="46"/>
-    <w:lsdException w:name="Grid Table 2 Accent 4" w:uiPriority="47"/>
-    <w:lsdException w:name="Grid Table 3 Accent 4" w:uiPriority="48"/>
-    <w:lsdException w:name="Grid Table 4 Accent 4" w:uiPriority="49"/>
-    <w:lsdException w:name="Grid Table 5 Dark Accent 4" w:uiPriority="50"/>
-    <w:lsdException w:name="Grid Table 6 Colorful Accent 4" w:uiPriority="51"/>
-    <w:lsdException w:name="Grid Table 7 Colorful Accent 4" w:uiPriority="52"/>
-    <w:lsdException w:name="Grid Table 1 Light Accent 5" w:uiPriority="46"/>
-    <w:lsdException w:name="Grid Table 2 Accent 5" w:uiPriority="47"/>
-    <w:lsdException w:name="Grid Table 3 Accent 5" w:uiPriority="48"/>
-    <w:lsdException w:name="Grid Table 4 Accent 5" w:uiPriority="49"/>
-    <w:lsdException w:name="Grid Table 5 Dark Accent 5" w:uiPriority="50"/>
-    <w:lsdException w:name="Grid Table 6 Colorful Accent 5" w:uiPriority="51"/>
-    <w:lsdException w:name="Grid Table 7 Colorful Accent 5" w:uiPriority="52"/>
-    <w:lsdException w:name="Grid Table 1 Light Accent 6" w:uiPriority="46"/>
-    <w:lsdException w:name="Grid Table 2 Accent 6" w:uiPriority="47"/>
-    <w:lsdException w:name="Grid Table 3 Accent 6" w:uiPriority="48"/>
-    <w:lsdException w:name="Grid Table 4 Accent 6" w:uiPriority="49"/>
-    <w:lsdException w:name="Grid Table 5 Dark Accent 6" w:uiPriority="50"/>
-    <w:lsdException w:name="Grid Table 6 Colorful Accent 6" w:uiPriority="51"/>
-    <w:lsdException w:name="Grid Table 7 Colorful Accent 6" w:uiPriority="52"/>
-    <w:lsdException w:name="List Table 1 Light" w:uiPriority="46"/>
-    <w:lsdException w:name="List Table 2" w:uiPriority="47"/>
-    <w:lsdException w:name="List Table 3" w:uiPriority="48"/>
-    <w:lsdException w:name="List Table 4" w:uiPriority="49"/>
-    <w:lsdException w:name="List Table 5 Dark" w:uiPriority="50"/>
-    <w:lsdException w:name="List Table 6 Colorful" w:uiPriority="51"/>
-    <w:lsdException w:name="List Table 7 Colorful" w:uiPriority="52"/>
-    <w:lsdException w:name="List Table 1 Light Accent 1" w:uiPriority="46"/>
-    <w:lsdException w:name="List Table 2 Accent 1" w:uiPriority="47"/>
-    <w:lsdException w:name="List Table 3 Accent 1" w:uiPriority="48"/>
-    <w:lsdException w:name="List Table 4 Accent 1" w:uiPriority="49"/>
-    <w:lsdException w:name="List Table 5 Dark Accent 1" w:uiPriority="50"/>
-    <w:lsdException w:name="List Table 6 Colorful Accent 1" w:uiPriority="51"/>
-    <w:lsdException w:name="List Table 7 Colorful Accent 1" w:uiPriority="52"/>
-    <w:lsdException w:name="List Table 1 Light Accent 2" w:uiPriority="46"/>
-    <w:lsdException w:name="List Table 2 Accent 2" w:uiPriority="47"/>
-    <w:lsdException w:name="List Table 3 Accent 2" w:uiPriority="48"/>
-    <w:lsdException w:name="List Table 4 Accent 2" w:uiPriority="49"/>
-    <w:lsdException w:name="List Table 5 Dark Accent 2" w:uiPriority="50"/>
-    <w:lsdException w:name="List Table 6 Colorful Accent 2" w:uiPriority="51"/>
-    <w:lsdException w:name="List Table 7 Colorful Accent 2" w:uiPriority="52"/>
-    <w:lsdException w:name="List Table 1 Light Accent 3" w:uiPriority="46"/>
-    <w:lsdException w:name="List Table 2 Accent 3" w:uiPriority="47"/>
-    <w:lsdException w:name="List Table 3 Accent 3" w:uiPriority="48"/>
-    <w:lsdException w:name="List Table 4 Accent 3" w:uiPriority="49"/>
-    <w:lsdException w:name="List Table 5 Dark Accent 3" w:uiPriority="50"/>
-    <w:lsdException w:name="List Table 6 Colorful Accent 3" w:uiPriority="51"/>
-    <w:lsdException w:name="List Table 7 Colorful Accent 3" w:uiPriority="52"/>
-    <w:lsdException w:name="List Table 1 Light Accent 4" w:uiPriority="46"/>
-    <w:lsdException w:name="List Table 2 Accent 4" w:uiPriority="47"/>
-    <w:lsdException w:name="List Table 3 Accent 4" w:uiPriority="48"/>
-    <w:lsdException w:name="List Table 4 Accent 4" w:uiPriority="49"/>
-    <w:lsdException w:name="List Table 5 Dark Accent 4" w:uiPriority="50"/>
-    <w:lsdException w:name="List Table 6 Colorful Accent 4" w:uiPriority="51"/>
-    <w:lsdException w:name="List Table 7 Colorful Accent 4" w:uiPriority="52"/>
-    <w:lsdException w:name="List Table 1 Light Accent 5" w:uiPriority="46"/>
-    <w:lsdException w:name="List Table 2 Accent 5" w:uiPriority="47"/>
-    <w:lsdException w:name="List Table 3 Accent 5" w:uiPriority="48"/>
-    <w:lsdException w:name="List Table 4 Accent 5" w:uiPriority="49"/>
-    <w:lsdException w:name="List Table 5 Dark Accent 5" w:uiPriority="50"/>
-    <w:lsdException w:name="List Table 6 Colorful Accent 5" w:uiPriority="51"/>
-    <w:lsdException w:name="List Table 7 Colorful Accent 5" w:uiPriority="52"/>
-    <w:lsdException w:name="List Table 1 Light Accent 6" w:uiPriority="46"/>
-    <w:lsdException w:name="List Table 2 Accent 6" w:uiPriority="47"/>
-    <w:lsdException w:name="List Table 3 Accent 6" w:uiPriority="48"/>
-    <w:lsdException w:name="List Table 4 Accent 6" w:uiPriority="49"/>
-    <w:lsdException w:name="List Table 5 Dark Accent 6" w:uiPriority="50"/>
-    <w:lsdException w:name="List Table 6 Colorful Accent 6" w:uiPriority="51"/>
-    <w:lsdException w:name="List Table 7 Colorful Accent 6" w:uiPriority="52"/>
+    <w:lsdException w:name="List Paragraph" w:uiPriority="52" w:qFormat="1"/>
+    <w:lsdException w:name="Quote" w:uiPriority="41" w:qFormat="1"/>
+    <w:lsdException w:name="Intense Quote" w:uiPriority="48" w:qFormat="1"/>
+    <w:lsdException w:name="Medium List 2 Accent 1" w:uiPriority="102"/>
+    <w:lsdException w:name="Medium Grid 1 Accent 1" w:uiPriority="103"/>
+    <w:lsdException w:name="Medium Grid 2 Accent 1" w:uiPriority="104"/>
+    <w:lsdException w:name="Medium Grid 3 Accent 1" w:uiPriority="105"/>
+    <w:lsdException w:name="Dark List Accent 1" w:uiPriority="112"/>
+    <w:lsdException w:name="Colorful Shading Accent 1" w:uiPriority="113"/>
+    <w:lsdException w:name="Colorful List Accent 1" w:uiPriority="114"/>
+    <w:lsdException w:name="Colorful Grid Accent 1" w:uiPriority="115"/>
+    <w:lsdException w:name="Light Shading Accent 2" w:uiPriority="96"/>
+    <w:lsdException w:name="Light List Accent 2" w:uiPriority="97"/>
+    <w:lsdException w:name="Light Grid Accent 2" w:uiPriority="98"/>
+    <w:lsdException w:name="Medium Shading 1 Accent 2" w:uiPriority="99"/>
+    <w:lsdException w:name="Medium Shading 2 Accent 2" w:uiPriority="100"/>
+    <w:lsdException w:name="Medium List 1 Accent 2" w:uiPriority="101"/>
+    <w:lsdException w:name="Medium List 2 Accent 2" w:uiPriority="102"/>
+    <w:lsdException w:name="Medium Grid 1 Accent 2" w:uiPriority="103"/>
+    <w:lsdException w:name="Medium Grid 2 Accent 2" w:uiPriority="104"/>
+    <w:lsdException w:name="Medium Grid 3 Accent 2" w:uiPriority="105"/>
+    <w:lsdException w:name="Dark List Accent 2" w:uiPriority="112"/>
+    <w:lsdException w:name="Colorful Shading Accent 2" w:uiPriority="113"/>
+    <w:lsdException w:name="Colorful List Accent 2" w:uiPriority="114"/>
+    <w:lsdException w:name="Colorful Grid Accent 2" w:uiPriority="115"/>
+    <w:lsdException w:name="Light Shading Accent 3" w:uiPriority="96"/>
+    <w:lsdException w:name="Light List Accent 3" w:uiPriority="97"/>
+    <w:lsdException w:name="Light Grid Accent 3" w:uiPriority="98"/>
+    <w:lsdException w:name="Medium Shading 1 Accent 3" w:uiPriority="99"/>
+    <w:lsdException w:name="Medium Shading 2 Accent 3" w:uiPriority="100"/>
+    <w:lsdException w:name="Medium List 1 Accent 3" w:uiPriority="101"/>
+    <w:lsdException w:name="Medium List 2 Accent 3" w:uiPriority="102"/>
+    <w:lsdException w:name="Medium Grid 1 Accent 3" w:uiPriority="103"/>
+    <w:lsdException w:name="Medium Grid 2 Accent 3" w:uiPriority="104"/>
+    <w:lsdException w:name="Medium Grid 3 Accent 3" w:uiPriority="105"/>
+    <w:lsdException w:name="Dark List Accent 3" w:uiPriority="112"/>
+    <w:lsdException w:name="Colorful Shading Accent 3" w:uiPriority="113"/>
+    <w:lsdException w:name="Colorful List Accent 3" w:uiPriority="114"/>
+    <w:lsdException w:name="Colorful Grid Accent 3" w:uiPriority="115"/>
+    <w:lsdException w:name="Light Shading Accent 4" w:uiPriority="96"/>
+    <w:lsdException w:name="Light List Accent 4" w:uiPriority="97"/>
+    <w:lsdException w:name="Light Grid Accent 4" w:uiPriority="98"/>
+    <w:lsdException w:name="Medium Shading 1 Accent 4" w:uiPriority="99"/>
+    <w:lsdException w:name="Medium Shading 2 Accent 4" w:uiPriority="100"/>
+    <w:lsdException w:name="Medium List 1 Accent 4" w:uiPriority="101"/>
+    <w:lsdException w:name="Medium List 2 Accent 4" w:uiPriority="102"/>
+    <w:lsdException w:name="Medium Grid 1 Accent 4" w:uiPriority="103"/>
+    <w:lsdException w:name="Medium Grid 2 Accent 4" w:uiPriority="104"/>
+    <w:lsdException w:name="Medium Grid 3 Accent 4" w:uiPriority="105"/>
+    <w:lsdException w:name="Dark List Accent 4" w:uiPriority="112"/>
+    <w:lsdException w:name="Colorful Shading Accent 4" w:uiPriority="113"/>
+    <w:lsdException w:name="Colorful List Accent 4" w:uiPriority="114"/>
+    <w:lsdException w:name="Colorful Grid Accent 4" w:uiPriority="115"/>
+    <w:lsdException w:name="Light Shading Accent 5" w:uiPriority="96"/>
+    <w:lsdException w:name="Light List Accent 5" w:uiPriority="97"/>
+    <w:lsdException w:name="Light Grid Accent 5" w:uiPriority="98"/>
+    <w:lsdException w:name="Medium Shading 1 Accent 5" w:uiPriority="99"/>
+    <w:lsdException w:name="Medium Shading 2 Accent 5" w:uiPriority="100"/>
+    <w:lsdException w:name="Medium List 1 Accent 5" w:uiPriority="101"/>
+    <w:lsdException w:name="Medium List 2 Accent 5" w:uiPriority="102"/>
+    <w:lsdException w:name="Medium Grid 1 Accent 5" w:uiPriority="103"/>
+    <w:lsdException w:name="Medium Grid 2 Accent 5" w:uiPriority="104"/>
+    <w:lsdException w:name="Medium Grid 3 Accent 5" w:uiPriority="105"/>
+    <w:lsdException w:name="Dark List Accent 5" w:uiPriority="112"/>
+    <w:lsdException w:name="Colorful Shading Accent 5" w:uiPriority="113"/>
+    <w:lsdException w:name="Colorful List Accent 5" w:uiPriority="114"/>
+    <w:lsdException w:name="Colorful Grid Accent 5" w:uiPriority="115"/>
+    <w:lsdException w:name="Light Shading Accent 6" w:uiPriority="96"/>
+    <w:lsdException w:name="Light List Accent 6" w:uiPriority="97"/>
+    <w:lsdException w:name="Light Grid Accent 6" w:uiPriority="98"/>
+    <w:lsdException w:name="Medium Shading 1 Accent 6" w:uiPriority="99"/>
+    <w:lsdException w:name="Medium Shading 2 Accent 6" w:uiPriority="100"/>
+    <w:lsdException w:name="Medium List 1 Accent 6" w:uiPriority="101"/>
+    <w:lsdException w:name="Medium List 2 Accent 6" w:uiPriority="102"/>
+    <w:lsdException w:name="Medium Grid 1 Accent 6" w:uiPriority="103"/>
+    <w:lsdException w:name="Medium Grid 2 Accent 6" w:uiPriority="104"/>
+    <w:lsdException w:name="Medium Grid 3 Accent 6" w:uiPriority="105"/>
+    <w:lsdException w:name="Dark List Accent 6" w:uiPriority="112"/>
+    <w:lsdException w:name="Colorful Shading Accent 6" w:uiPriority="113"/>
+    <w:lsdException w:name="Colorful List Accent 6" w:uiPriority="114"/>
+    <w:lsdException w:name="Colorful Grid Accent 6" w:uiPriority="115"/>
+    <w:lsdException w:name="Subtle Emphasis" w:uiPriority="25" w:qFormat="1"/>
+    <w:lsdException w:name="Intense Emphasis" w:uiPriority="33" w:qFormat="1"/>
+    <w:lsdException w:name="Subtle Reference" w:uiPriority="49" w:qFormat="1"/>
+    <w:lsdException w:name="Intense Reference" w:uiPriority="50" w:qFormat="1"/>
+    <w:lsdException w:name="Book Title" w:uiPriority="51" w:qFormat="1"/>
+    <w:lsdException w:name="Bibliography" w:semiHidden="1" w:uiPriority="55" w:unhideWhenUsed="1"/>
+    <w:lsdException w:name="TOC Heading" w:semiHidden="1" w:uiPriority="57" w:unhideWhenUsed="1" w:qFormat="1"/>
+    <w:lsdException w:name="Plain Table 1" w:uiPriority="65"/>
+    <w:lsdException w:name="Plain Table 2" w:uiPriority="66"/>
+    <w:lsdException w:name="Plain Table 3" w:uiPriority="67"/>
+    <w:lsdException w:name="Plain Table 4" w:uiPriority="68"/>
+    <w:lsdException w:name="Plain Table 5" w:uiPriority="69"/>
+    <w:lsdException w:name="Grid Table Light" w:uiPriority="64"/>
+    <w:lsdException w:name="Grid Table 1 Light" w:uiPriority="70"/>
+    <w:lsdException w:name="Grid Table 2" w:uiPriority="71"/>
+    <w:lsdException w:name="Grid Table 3" w:uiPriority="72"/>
+    <w:lsdException w:name="Grid Table 4" w:uiPriority="73"/>
+    <w:lsdException w:name="Grid Table 5 Dark" w:uiPriority="80"/>
+    <w:lsdException w:name="Grid Table 6 Colorful" w:uiPriority="81"/>
+    <w:lsdException w:name="Grid Table 7 Colorful" w:uiPriority="82"/>
+    <w:lsdException w:name="Grid Table 1 Light Accent 1" w:uiPriority="70"/>
+    <w:lsdException w:name="Grid Table 2 Accent 1" w:uiPriority="71"/>
+    <w:lsdException w:name="Grid Table 3 Accent 1" w:uiPriority="72"/>
+    <w:lsdException w:name="Grid Table 4 Accent 1" w:uiPriority="73"/>
+    <w:lsdException w:name="Grid Table 5 Dark Accent 1" w:uiPriority="80"/>
+    <w:lsdException w:name="Grid Table 6 Colorful Accent 1" w:uiPriority="81"/>
+    <w:lsdException w:name="Grid Table 7 Colorful Accent 1" w:uiPriority="82"/>
+    <w:lsdException w:name="Grid Table 1 Light Accent 2" w:uiPriority="70"/>
+    <w:lsdException w:name="Grid Table 2 Accent 2" w:uiPriority="71"/>
+    <w:lsdException w:name="Grid Table 3 Accent 2" w:uiPriority="72"/>
+    <w:lsdException w:name="Grid Table 4 Accent 2" w:uiPriority="73"/>
+    <w:lsdException w:name="Grid Table 5 Dark Accent 2" w:uiPriority="80"/>
+    <w:lsdException w:name="Grid Table 6 Colorful Accent 2" w:uiPriority="81"/>
+    <w:lsdException w:name="Grid Table 7 Colorful Accent 2" w:uiPriority="82"/>
+    <w:lsdException w:name="Grid Table 1 Light Accent 3" w:uiPriority="70"/>
+    <w:lsdException w:name="Grid Table 2 Accent 3" w:uiPriority="71"/>
+    <w:lsdException w:name="Grid Table 3 Accent 3" w:uiPriority="72"/>
+    <w:lsdException w:name="Grid Table 4 Accent 3" w:uiPriority="73"/>
+    <w:lsdException w:name="Grid Table 5 Dark Accent 3" w:uiPriority="80"/>
+    <w:lsdException w:name="Grid Table 6 Colorful Accent 3" w:uiPriority="81"/>
+    <w:lsdException w:name="Grid Table 7 Colorful Accent 3" w:uiPriority="82"/>
+    <w:lsdException w:name="Grid Table 1 Light Accent 4" w:uiPriority="70"/>
+    <w:lsdException w:name="Grid Table 2 Accent 4" w:uiPriority="71"/>
+    <w:lsdException w:name="Grid Table 3 Accent 4" w:uiPriority="72"/>
+    <w:lsdException w:name="Grid Table 4 Accent 4" w:uiPriority="73"/>
+    <w:lsdException w:name="Grid Table 5 Dark Accent 4" w:uiPriority="80"/>
+    <w:lsdException w:name="Grid Table 6 Colorful Accent 4" w:uiPriority="81"/>
+    <w:lsdException w:name="Grid Table 7 Colorful Accent 4" w:uiPriority="82"/>
+    <w:lsdException w:name="Grid Table 1 Light Accent 5" w:uiPriority="70"/>
+    <w:lsdException w:name="Grid Table 2 Accent 5" w:uiPriority="71"/>
+    <w:lsdException w:name="Grid Table 3 Accent 5" w:uiPriority="72"/>
+    <w:lsdException w:name="Grid Table 4 Accent 5" w:uiPriority="73"/>
+    <w:lsdException w:name="Grid Table 5 Dark Accent 5" w:uiPriority="80"/>
+    <w:lsdException w:name="Grid Table 6 Colorful Accent 5" w:uiPriority="81"/>
+    <w:lsdException w:name="Grid Table 7 Colorful Accent 5" w:uiPriority="82"/>
+    <w:lsdException w:name="Grid Table 1 Light Accent 6" w:uiPriority="70"/>
+    <w:lsdException w:name="Grid Table 2 Accent 6" w:uiPriority="71"/>
+    <w:lsdException w:name="Grid Table 3 Accent 6" w:uiPriority="72"/>
+    <w:lsdException w:name="Grid Table 4 Accent 6" w:uiPriority="73"/>
+    <w:lsdException w:name="Grid Table 5 Dark Accent 6" w:uiPriority="80"/>
+    <w:lsdException w:name="Grid Table 6 Colorful Accent 6" w:uiPriority="81"/>
+    <w:lsdException w:name="Grid Table 7 Colorful Accent 6" w:uiPriority="82"/>
+    <w:lsdException w:name="List Table 1 Light" w:uiPriority="70"/>
+    <w:lsdException w:name="List Table 2" w:uiPriority="71"/>
+    <w:lsdException w:name="List Table 3" w:uiPriority="72"/>
+    <w:lsdException w:name="List Table 4" w:uiPriority="73"/>
+    <w:lsdException w:name="List Table 5 Dark" w:uiPriority="80"/>
+    <w:lsdException w:name="List Table 6 Colorful" w:uiPriority="81"/>
+    <w:lsdException w:name="List Table 7 Colorful" w:uiPriority="82"/>
+    <w:lsdException w:name="List Table 1 Light Accent 1" w:uiPriority="70"/>
+    <w:lsdException w:name="List Table 2 Accent 1" w:uiPriority="71"/>
+    <w:lsdException w:name="List Table 3 Accent 1" w:uiPriority="72"/>
+    <w:lsdException w:name="List Table 4 Accent 1" w:uiPriority="73"/>
+    <w:lsdException w:name="List Table 5 Dark Accent 1" w:uiPriority="80"/>
+    <w:lsdException w:name="List Table 6 Colorful Accent 1" w:uiPriority="81"/>
+    <w:lsdException w:name="List Table 7 Colorful Accent 1" w:uiPriority="82"/>
+    <w:lsdException w:name="List Table 1 Light Accent 2" w:uiPriority="70"/>
+    <w:lsdException w:name="List Table 2 Accent 2" w:uiPriority="71"/>
+    <w:lsdException w:name="List Table 3 Accent 2" w:uiPriority="72"/>
+    <w:lsdException w:name="List Table 4 Accent 2" w:uiPriority="73"/>
+    <w:lsdException w:name="List Table 5 Dark Accent 2" w:uiPriority="80"/>
+    <w:lsdException w:name="List Table 6 Colorful Accent 2" w:uiPriority="81"/>
+    <w:lsdException w:name="List Table 7 Colorful Accent 2" w:uiPriority="82"/>
+    <w:lsdException w:name="List Table 1 Light Accent 3" w:uiPriority="70"/>
+    <w:lsdException w:name="List Table 2 Accent 3" w:uiPriority="71"/>
+    <w:lsdException w:name="List Table 3 Accent 3" w:uiPriority="72"/>
+    <w:lsdException w:name="List Table 4 Accent 3" w:uiPriority="73"/>
+    <w:lsdException w:name="List Table 5 Dark Accent 3" w:uiPriority="80"/>
+    <w:lsdException w:name="List Table 6 Colorful Accent 3" w:uiPriority="81"/>
+    <w:lsdException w:name="List Table 7 Colorful Accent 3" w:uiPriority="82"/>
+    <w:lsdException w:name="List Table 1 Light Accent 4" w:uiPriority="70"/>
+    <w:lsdException w:name="List Table 2 Accent 4" w:uiPriority="71"/>
+    <w:lsdException w:name="List Table 3 Accent 4" w:uiPriority="72"/>
+    <w:lsdException w:name="List Table 4 Accent 4" w:uiPriority="73"/>
+    <w:lsdException w:name="List Table 5 Dark Accent 4" w:uiPriority="80"/>
+    <w:lsdException w:name="List Table 6 Colorful Accent 4" w:uiPriority="81"/>
+    <w:lsdException w:name="List Table 7 Colorful Accent 4" w:uiPriority="82"/>
+    <w:lsdException w:name="List Table 1 Light Accent 5" w:uiPriority="70"/>
+    <w:lsdException w:name="List Table 2 Accent 5" w:uiPriority="71"/>
+    <w:lsdException w:name="List Table 3 Accent 5" w:uiPriority="72"/>
+    <w:lsdException w:name="List Table 4 Accent 5" w:uiPriority="73"/>
+    <w:lsdException w:name="List Table 5 Dark Accent 5" w:uiPriority="80"/>
+    <w:lsdException w:name="List Table 6 Colorful Accent 5" w:uiPriority="81"/>
+    <w:lsdException w:name="List Table 7 Colorful Accent 5" w:uiPriority="82"/>
+    <w:lsdException w:name="List Table 1 Light Accent 6" w:uiPriority="70"/>
+    <w:lsdException w:name="List Table 2 Accent 6" w:uiPriority="71"/>
+    <w:lsdException w:name="List Table 3 Accent 6" w:uiPriority="72"/>
+    <w:lsdException w:name="List Table 4 Accent 6" w:uiPriority="73"/>
+    <w:lsdException w:name="List Table 5 Dark Accent 6" w:uiPriority="80"/>
+    <w:lsdException w:name="List Table 6 Colorful Accent 6" w:uiPriority="81"/>
+    <w:lsdException w:name="List Table 7 Colorful Accent 6" w:uiPriority="82"/>
     <w:lsdException w:name="Mention" w:semiHidden="1" w:unhideWhenUsed="1"/>
     <w:lsdException w:name="Smart Hyperlink" w:semiHidden="1" w:unhideWhenUsed="1"/>
     <w:lsdException w:name="Hashtag" w:semiHidden="1" w:unhideWhenUsed="1"/>
@@ -3424,207 +3563,198 @@
     <w:name w:val="Normal"/>
     <w:qFormat/>
     <w:pPr>
-      <w:widowControl w:val="0"/>
-      <w:wordWrap w:val="0"/>
-      <w:autoSpaceDE w:val="0"/>
-      <w:autoSpaceDN w:val="0"/>
+      <w:autoSpaceDE w:val="off"/>
+      <w:autoSpaceDN w:val="off"/>
+      <w:widowControl w:val="off"/>
+      <w:wordWrap w:val="off"/>
     </w:pPr>
   </w:style>
   <w:style w:type="paragraph" w:styleId="1">
     <w:name w:val="heading 1"/>
+    <w:uiPriority w:val="9"/>
     <w:basedOn w:val="a"/>
     <w:next w:val="a"/>
     <w:link w:val="1Char"/>
-    <w:uiPriority w:val="9"/>
     <w:qFormat/>
-    <w:rsid w:val="00A34E7B"/>
     <w:pPr>
       <w:keepNext/>
       <w:keepLines/>
-      <w:spacing w:before="280" w:after="80"/>
       <w:outlineLvl w:val="0"/>
+      <w:spacing w:after="80" w:before="280"/>
     </w:pPr>
     <w:rPr>
       <w:rFonts w:asciiTheme="majorHAnsi" w:eastAsiaTheme="majorEastAsia" w:hAnsiTheme="majorHAnsi" w:cstheme="majorBidi"/>
-      <w:color w:val="000000" w:themeColor="text1"/>
+      <w:color w:val="000000"/>
       <w:sz w:val="32"/>
       <w:szCs w:val="32"/>
     </w:rPr>
   </w:style>
   <w:style w:type="paragraph" w:styleId="2">
     <w:name w:val="heading 2"/>
+    <w:uiPriority w:val="9"/>
     <w:basedOn w:val="a"/>
     <w:next w:val="a"/>
     <w:link w:val="2Char"/>
-    <w:uiPriority w:val="9"/>
+    <w:qFormat/>
     <w:semiHidden/>
     <w:unhideWhenUsed/>
-    <w:qFormat/>
-    <w:rsid w:val="00A34E7B"/>
     <w:pPr>
       <w:keepNext/>
       <w:keepLines/>
-      <w:spacing w:before="160" w:after="80"/>
       <w:outlineLvl w:val="1"/>
+      <w:spacing w:after="80" w:before="160"/>
     </w:pPr>
     <w:rPr>
       <w:rFonts w:asciiTheme="majorHAnsi" w:eastAsiaTheme="majorEastAsia" w:hAnsiTheme="majorHAnsi" w:cstheme="majorBidi"/>
-      <w:color w:val="000000" w:themeColor="text1"/>
+      <w:color w:val="000000"/>
       <w:sz w:val="28"/>
       <w:szCs w:val="28"/>
     </w:rPr>
   </w:style>
   <w:style w:type="paragraph" w:styleId="3">
     <w:name w:val="heading 3"/>
+    <w:uiPriority w:val="9"/>
     <w:basedOn w:val="a"/>
     <w:next w:val="a"/>
     <w:link w:val="3Char"/>
-    <w:uiPriority w:val="9"/>
+    <w:qFormat/>
     <w:semiHidden/>
     <w:unhideWhenUsed/>
-    <w:qFormat/>
-    <w:rsid w:val="00A34E7B"/>
     <w:pPr>
       <w:keepNext/>
       <w:keepLines/>
-      <w:spacing w:before="160" w:after="80"/>
       <w:outlineLvl w:val="2"/>
+      <w:spacing w:after="80" w:before="160"/>
     </w:pPr>
     <w:rPr>
       <w:rFonts w:asciiTheme="majorHAnsi" w:eastAsiaTheme="majorEastAsia" w:hAnsiTheme="majorHAnsi" w:cstheme="majorBidi"/>
-      <w:color w:val="000000" w:themeColor="text1"/>
+      <w:color w:val="000000"/>
       <w:sz w:val="24"/>
     </w:rPr>
   </w:style>
   <w:style w:type="paragraph" w:styleId="4">
     <w:name w:val="heading 4"/>
+    <w:uiPriority w:val="9"/>
     <w:basedOn w:val="a"/>
     <w:next w:val="a"/>
     <w:link w:val="4Char"/>
-    <w:uiPriority w:val="9"/>
+    <w:qFormat/>
     <w:semiHidden/>
     <w:unhideWhenUsed/>
-    <w:qFormat/>
-    <w:rsid w:val="00A34E7B"/>
     <w:pPr>
       <w:keepNext/>
       <w:keepLines/>
-      <w:spacing w:before="80" w:after="40"/>
       <w:outlineLvl w:val="3"/>
+      <w:spacing w:after="40" w:before="80"/>
     </w:pPr>
     <w:rPr>
       <w:rFonts w:asciiTheme="majorHAnsi" w:eastAsiaTheme="majorEastAsia" w:hAnsiTheme="majorHAnsi" w:cstheme="majorBidi"/>
-      <w:color w:val="000000" w:themeColor="text1"/>
+      <w:color w:val="000000"/>
     </w:rPr>
   </w:style>
   <w:style w:type="paragraph" w:styleId="5">
     <w:name w:val="heading 5"/>
+    <w:uiPriority w:val="9"/>
     <w:basedOn w:val="a"/>
     <w:next w:val="a"/>
     <w:link w:val="5Char"/>
-    <w:uiPriority w:val="9"/>
+    <w:qFormat/>
     <w:semiHidden/>
     <w:unhideWhenUsed/>
-    <w:qFormat/>
-    <w:rsid w:val="00A34E7B"/>
     <w:pPr>
+      <w:ind w:leftChars="100" w:left="100"/>
       <w:keepNext/>
       <w:keepLines/>
-      <w:spacing w:before="80" w:after="40"/>
-      <w:ind w:leftChars="100" w:left="100"/>
       <w:outlineLvl w:val="4"/>
+      <w:spacing w:after="40" w:before="80"/>
     </w:pPr>
     <w:rPr>
       <w:rFonts w:asciiTheme="majorHAnsi" w:eastAsiaTheme="majorEastAsia" w:hAnsiTheme="majorHAnsi" w:cstheme="majorBidi"/>
-      <w:color w:val="000000" w:themeColor="text1"/>
+      <w:color w:val="000000"/>
     </w:rPr>
   </w:style>
   <w:style w:type="paragraph" w:styleId="6">
     <w:name w:val="heading 6"/>
+    <w:uiPriority w:val="9"/>
     <w:basedOn w:val="a"/>
     <w:next w:val="a"/>
     <w:link w:val="6Char"/>
-    <w:uiPriority w:val="9"/>
+    <w:qFormat/>
     <w:semiHidden/>
     <w:unhideWhenUsed/>
-    <w:qFormat/>
-    <w:rsid w:val="00A34E7B"/>
     <w:pPr>
+      <w:ind w:leftChars="200" w:left="200"/>
       <w:keepNext/>
       <w:keepLines/>
-      <w:spacing w:before="80" w:after="40"/>
-      <w:ind w:leftChars="200" w:left="200"/>
       <w:outlineLvl w:val="5"/>
+      <w:spacing w:after="40" w:before="80"/>
     </w:pPr>
     <w:rPr>
       <w:rFonts w:asciiTheme="majorHAnsi" w:eastAsiaTheme="majorEastAsia" w:hAnsiTheme="majorHAnsi" w:cstheme="majorBidi"/>
-      <w:color w:val="000000" w:themeColor="text1"/>
+      <w:color w:val="000000"/>
     </w:rPr>
   </w:style>
   <w:style w:type="paragraph" w:styleId="7">
     <w:name w:val="heading 7"/>
+    <w:uiPriority w:val="9"/>
     <w:basedOn w:val="a"/>
     <w:next w:val="a"/>
     <w:link w:val="7Char"/>
-    <w:uiPriority w:val="9"/>
+    <w:qFormat/>
     <w:semiHidden/>
     <w:unhideWhenUsed/>
-    <w:qFormat/>
-    <w:rsid w:val="00A34E7B"/>
     <w:pPr>
+      <w:ind w:leftChars="300" w:left="300"/>
       <w:keepNext/>
       <w:keepLines/>
-      <w:spacing w:before="80" w:after="40"/>
-      <w:ind w:leftChars="300" w:left="300"/>
       <w:outlineLvl w:val="6"/>
+      <w:spacing w:after="40" w:before="80"/>
     </w:pPr>
     <w:rPr>
       <w:rFonts w:asciiTheme="majorHAnsi" w:eastAsiaTheme="majorEastAsia" w:hAnsiTheme="majorHAnsi" w:cstheme="majorBidi"/>
-      <w:color w:val="000000" w:themeColor="text1"/>
+      <w:color w:val="000000"/>
     </w:rPr>
   </w:style>
   <w:style w:type="paragraph" w:styleId="8">
     <w:name w:val="heading 8"/>
+    <w:uiPriority w:val="9"/>
     <w:basedOn w:val="a"/>
     <w:next w:val="a"/>
     <w:link w:val="8Char"/>
-    <w:uiPriority w:val="9"/>
+    <w:qFormat/>
     <w:semiHidden/>
     <w:unhideWhenUsed/>
-    <w:qFormat/>
-    <w:rsid w:val="00A34E7B"/>
     <w:pPr>
+      <w:ind w:leftChars="400" w:left="400"/>
       <w:keepNext/>
       <w:keepLines/>
-      <w:spacing w:before="80" w:after="40"/>
-      <w:ind w:leftChars="400" w:left="400"/>
       <w:outlineLvl w:val="7"/>
+      <w:spacing w:after="40" w:before="80"/>
     </w:pPr>
     <w:rPr>
       <w:rFonts w:asciiTheme="majorHAnsi" w:eastAsiaTheme="majorEastAsia" w:hAnsiTheme="majorHAnsi" w:cstheme="majorBidi"/>
-      <w:color w:val="000000" w:themeColor="text1"/>
+      <w:color w:val="000000"/>
     </w:rPr>
   </w:style>
   <w:style w:type="paragraph" w:styleId="9">
     <w:name w:val="heading 9"/>
+    <w:uiPriority w:val="9"/>
     <w:basedOn w:val="a"/>
     <w:next w:val="a"/>
     <w:link w:val="9Char"/>
-    <w:uiPriority w:val="9"/>
+    <w:qFormat/>
     <w:semiHidden/>
     <w:unhideWhenUsed/>
-    <w:qFormat/>
-    <w:rsid w:val="00A34E7B"/>
     <w:pPr>
+      <w:ind w:leftChars="500" w:left="500"/>
       <w:keepNext/>
       <w:keepLines/>
-      <w:spacing w:before="80" w:after="40"/>
-      <w:ind w:leftChars="500" w:left="500"/>
       <w:outlineLvl w:val="8"/>
+      <w:spacing w:after="40" w:before="80"/>
     </w:pPr>
     <w:rPr>
       <w:rFonts w:asciiTheme="majorHAnsi" w:eastAsiaTheme="majorEastAsia" w:hAnsiTheme="majorHAnsi" w:cstheme="majorBidi"/>
-      <w:color w:val="000000" w:themeColor="text1"/>
+      <w:color w:val="000000"/>
     </w:rPr>
   </w:style>
   <w:style w:type="character" w:default="1" w:styleId="a0">
@@ -3656,223 +3786,207 @@
   </w:style>
   <w:style w:type="character" w:customStyle="1" w:styleId="1Char">
     <w:name w:val="제목 1 Char"/>
+    <w:uiPriority w:val="9"/>
     <w:basedOn w:val="a0"/>
     <w:link w:val="1"/>
-    <w:uiPriority w:val="9"/>
-    <w:rsid w:val="00A34E7B"/>
     <w:rPr>
       <w:rFonts w:asciiTheme="majorHAnsi" w:eastAsiaTheme="majorEastAsia" w:hAnsiTheme="majorHAnsi" w:cstheme="majorBidi"/>
-      <w:color w:val="000000" w:themeColor="text1"/>
+      <w:color w:val="000000"/>
       <w:sz w:val="32"/>
       <w:szCs w:val="32"/>
     </w:rPr>
   </w:style>
   <w:style w:type="character" w:customStyle="1" w:styleId="2Char">
     <w:name w:val="제목 2 Char"/>
+    <w:uiPriority w:val="9"/>
     <w:basedOn w:val="a0"/>
     <w:link w:val="2"/>
-    <w:uiPriority w:val="9"/>
     <w:semiHidden/>
-    <w:rsid w:val="00A34E7B"/>
     <w:rPr>
       <w:rFonts w:asciiTheme="majorHAnsi" w:eastAsiaTheme="majorEastAsia" w:hAnsiTheme="majorHAnsi" w:cstheme="majorBidi"/>
-      <w:color w:val="000000" w:themeColor="text1"/>
+      <w:color w:val="000000"/>
       <w:sz w:val="28"/>
       <w:szCs w:val="28"/>
     </w:rPr>
   </w:style>
   <w:style w:type="character" w:customStyle="1" w:styleId="3Char">
     <w:name w:val="제목 3 Char"/>
+    <w:uiPriority w:val="9"/>
     <w:basedOn w:val="a0"/>
     <w:link w:val="3"/>
-    <w:uiPriority w:val="9"/>
     <w:semiHidden/>
-    <w:rsid w:val="00A34E7B"/>
     <w:rPr>
       <w:rFonts w:asciiTheme="majorHAnsi" w:eastAsiaTheme="majorEastAsia" w:hAnsiTheme="majorHAnsi" w:cstheme="majorBidi"/>
-      <w:color w:val="000000" w:themeColor="text1"/>
+      <w:color w:val="000000"/>
       <w:sz w:val="24"/>
     </w:rPr>
   </w:style>
   <w:style w:type="character" w:customStyle="1" w:styleId="4Char">
     <w:name w:val="제목 4 Char"/>
+    <w:uiPriority w:val="9"/>
     <w:basedOn w:val="a0"/>
     <w:link w:val="4"/>
-    <w:uiPriority w:val="9"/>
     <w:semiHidden/>
-    <w:rsid w:val="00A34E7B"/>
     <w:rPr>
       <w:rFonts w:asciiTheme="majorHAnsi" w:eastAsiaTheme="majorEastAsia" w:hAnsiTheme="majorHAnsi" w:cstheme="majorBidi"/>
-      <w:color w:val="000000" w:themeColor="text1"/>
+      <w:color w:val="000000"/>
     </w:rPr>
   </w:style>
   <w:style w:type="character" w:customStyle="1" w:styleId="5Char">
     <w:name w:val="제목 5 Char"/>
+    <w:uiPriority w:val="9"/>
     <w:basedOn w:val="a0"/>
     <w:link w:val="5"/>
-    <w:uiPriority w:val="9"/>
     <w:semiHidden/>
-    <w:rsid w:val="00A34E7B"/>
     <w:rPr>
       <w:rFonts w:asciiTheme="majorHAnsi" w:eastAsiaTheme="majorEastAsia" w:hAnsiTheme="majorHAnsi" w:cstheme="majorBidi"/>
-      <w:color w:val="000000" w:themeColor="text1"/>
+      <w:color w:val="000000"/>
     </w:rPr>
   </w:style>
   <w:style w:type="character" w:customStyle="1" w:styleId="6Char">
     <w:name w:val="제목 6 Char"/>
+    <w:uiPriority w:val="9"/>
     <w:basedOn w:val="a0"/>
     <w:link w:val="6"/>
-    <w:uiPriority w:val="9"/>
     <w:semiHidden/>
-    <w:rsid w:val="00A34E7B"/>
     <w:rPr>
       <w:rFonts w:asciiTheme="majorHAnsi" w:eastAsiaTheme="majorEastAsia" w:hAnsiTheme="majorHAnsi" w:cstheme="majorBidi"/>
-      <w:color w:val="000000" w:themeColor="text1"/>
+      <w:color w:val="000000"/>
     </w:rPr>
   </w:style>
   <w:style w:type="character" w:customStyle="1" w:styleId="7Char">
     <w:name w:val="제목 7 Char"/>
+    <w:uiPriority w:val="9"/>
     <w:basedOn w:val="a0"/>
     <w:link w:val="7"/>
-    <w:uiPriority w:val="9"/>
     <w:semiHidden/>
-    <w:rsid w:val="00A34E7B"/>
     <w:rPr>
       <w:rFonts w:asciiTheme="majorHAnsi" w:eastAsiaTheme="majorEastAsia" w:hAnsiTheme="majorHAnsi" w:cstheme="majorBidi"/>
-      <w:color w:val="000000" w:themeColor="text1"/>
+      <w:color w:val="000000"/>
     </w:rPr>
   </w:style>
   <w:style w:type="character" w:customStyle="1" w:styleId="8Char">
     <w:name w:val="제목 8 Char"/>
+    <w:uiPriority w:val="9"/>
     <w:basedOn w:val="a0"/>
     <w:link w:val="8"/>
-    <w:uiPriority w:val="9"/>
     <w:semiHidden/>
-    <w:rsid w:val="00A34E7B"/>
     <w:rPr>
       <w:rFonts w:asciiTheme="majorHAnsi" w:eastAsiaTheme="majorEastAsia" w:hAnsiTheme="majorHAnsi" w:cstheme="majorBidi"/>
-      <w:color w:val="000000" w:themeColor="text1"/>
+      <w:color w:val="000000"/>
     </w:rPr>
   </w:style>
   <w:style w:type="character" w:customStyle="1" w:styleId="9Char">
     <w:name w:val="제목 9 Char"/>
+    <w:uiPriority w:val="9"/>
     <w:basedOn w:val="a0"/>
     <w:link w:val="9"/>
-    <w:uiPriority w:val="9"/>
     <w:semiHidden/>
-    <w:rsid w:val="00A34E7B"/>
     <w:rPr>
       <w:rFonts w:asciiTheme="majorHAnsi" w:eastAsiaTheme="majorEastAsia" w:hAnsiTheme="majorHAnsi" w:cstheme="majorBidi"/>
-      <w:color w:val="000000" w:themeColor="text1"/>
+      <w:color w:val="000000"/>
     </w:rPr>
   </w:style>
   <w:style w:type="paragraph" w:styleId="a3">
     <w:name w:val="Title"/>
+    <w:uiPriority w:val="10"/>
     <w:basedOn w:val="a"/>
     <w:next w:val="a"/>
     <w:link w:val="Char"/>
-    <w:uiPriority w:val="10"/>
     <w:qFormat/>
-    <w:rsid w:val="00A34E7B"/>
     <w:pPr>
-      <w:spacing w:after="80"/>
       <w:contextualSpacing/>
       <w:jc w:val="center"/>
+      <w:spacing w:after="80"/>
     </w:pPr>
     <w:rPr>
       <w:rFonts w:asciiTheme="majorHAnsi" w:eastAsiaTheme="majorEastAsia" w:hAnsiTheme="majorHAnsi" w:cstheme="majorBidi"/>
-      <w:spacing w:val="-10"/>
-      <w:kern w:val="28"/>
       <w:sz w:val="56"/>
       <w:szCs w:val="56"/>
+      <w:kern w:val="28"/>
+      <w:spacing w:val="-10"/>
     </w:rPr>
   </w:style>
   <w:style w:type="character" w:customStyle="1" w:styleId="Char">
     <w:name w:val="제목 Char"/>
+    <w:uiPriority w:val="10"/>
     <w:basedOn w:val="a0"/>
     <w:link w:val="a3"/>
-    <w:uiPriority w:val="10"/>
-    <w:rsid w:val="00A34E7B"/>
     <w:rPr>
       <w:rFonts w:asciiTheme="majorHAnsi" w:eastAsiaTheme="majorEastAsia" w:hAnsiTheme="majorHAnsi" w:cstheme="majorBidi"/>
-      <w:spacing w:val="-10"/>
-      <w:kern w:val="28"/>
       <w:sz w:val="56"/>
       <w:szCs w:val="56"/>
+      <w:kern w:val="28"/>
+      <w:spacing w:val="-10"/>
     </w:rPr>
   </w:style>
   <w:style w:type="paragraph" w:styleId="a4">
     <w:name w:val="Subtitle"/>
+    <w:uiPriority w:val="11"/>
     <w:basedOn w:val="a"/>
     <w:next w:val="a"/>
     <w:link w:val="Char0"/>
-    <w:uiPriority w:val="11"/>
     <w:qFormat/>
-    <w:rsid w:val="00A34E7B"/>
     <w:pPr>
+      <w:jc w:val="center"/>
       <w:numPr>
         <w:ilvl w:val="1"/>
       </w:numPr>
-      <w:jc w:val="center"/>
     </w:pPr>
     <w:rPr>
       <w:rFonts w:asciiTheme="majorHAnsi" w:eastAsiaTheme="majorEastAsia" w:hAnsiTheme="majorHAnsi" w:cstheme="majorBidi"/>
-      <w:color w:val="595959" w:themeColor="text1" w:themeTint="A6"/>
-      <w:spacing w:val="15"/>
+      <w:color w:val="595959"/>
       <w:sz w:val="28"/>
       <w:szCs w:val="28"/>
+      <w:spacing w:val="15"/>
     </w:rPr>
   </w:style>
   <w:style w:type="character" w:customStyle="1" w:styleId="Char0">
     <w:name w:val="부제 Char"/>
+    <w:uiPriority w:val="11"/>
     <w:basedOn w:val="a0"/>
     <w:link w:val="a4"/>
-    <w:uiPriority w:val="11"/>
-    <w:rsid w:val="00A34E7B"/>
     <w:rPr>
       <w:rFonts w:asciiTheme="majorHAnsi" w:eastAsiaTheme="majorEastAsia" w:hAnsiTheme="majorHAnsi" w:cstheme="majorBidi"/>
-      <w:color w:val="595959" w:themeColor="text1" w:themeTint="A6"/>
-      <w:spacing w:val="15"/>
+      <w:color w:val="595959"/>
       <w:sz w:val="28"/>
       <w:szCs w:val="28"/>
+      <w:spacing w:val="15"/>
     </w:rPr>
   </w:style>
   <w:style w:type="paragraph" w:styleId="a5">
     <w:name w:val="Quote"/>
+    <w:uiPriority w:val="29"/>
     <w:basedOn w:val="a"/>
     <w:next w:val="a"/>
     <w:link w:val="Char1"/>
-    <w:uiPriority w:val="29"/>
     <w:qFormat/>
-    <w:rsid w:val="00A34E7B"/>
     <w:pPr>
+      <w:jc w:val="center"/>
       <w:spacing w:before="160"/>
-      <w:jc w:val="center"/>
     </w:pPr>
     <w:rPr>
       <w:i/>
       <w:iCs/>
-      <w:color w:val="404040" w:themeColor="text1" w:themeTint="BF"/>
+      <w:color w:val="3F3F3F"/>
     </w:rPr>
   </w:style>
   <w:style w:type="character" w:customStyle="1" w:styleId="Char1">
     <w:name w:val="인용 Char"/>
+    <w:uiPriority w:val="29"/>
     <w:basedOn w:val="a0"/>
     <w:link w:val="a5"/>
-    <w:uiPriority w:val="29"/>
-    <w:rsid w:val="00A34E7B"/>
     <w:rPr>
       <w:i/>
       <w:iCs/>
-      <w:color w:val="404040" w:themeColor="text1" w:themeTint="BF"/>
+      <w:color w:val="3F3F3F"/>
     </w:rPr>
   </w:style>
   <w:style w:type="paragraph" w:styleId="a6">
     <w:name w:val="List Paragraph"/>
+    <w:uiPriority w:val="34"/>
     <w:basedOn w:val="a"/>
-    <w:uiPriority w:val="34"/>
     <w:qFormat/>
-    <w:rsid w:val="00A34E7B"/>
     <w:pPr>
       <w:ind w:left="720"/>
       <w:contextualSpacing/>
@@ -3880,83 +3994,77 @@
   </w:style>
   <w:style w:type="character" w:styleId="a7">
     <w:name w:val="Intense Emphasis"/>
+    <w:uiPriority w:val="21"/>
     <w:basedOn w:val="a0"/>
-    <w:uiPriority w:val="21"/>
     <w:qFormat/>
-    <w:rsid w:val="00A34E7B"/>
     <w:rPr>
       <w:i/>
       <w:iCs/>
-      <w:color w:val="0F4761" w:themeColor="accent1" w:themeShade="BF"/>
+      <w:color w:val="104861"/>
     </w:rPr>
   </w:style>
   <w:style w:type="paragraph" w:styleId="a8">
     <w:name w:val="Intense Quote"/>
+    <w:uiPriority w:val="30"/>
     <w:basedOn w:val="a"/>
     <w:next w:val="a"/>
     <w:link w:val="Char2"/>
-    <w:uiPriority w:val="30"/>
     <w:qFormat/>
-    <w:rsid w:val="00A34E7B"/>
     <w:pPr>
-      <w:pBdr>
-        <w:top w:val="single" w:sz="4" w:space="10" w:color="0F4761" w:themeColor="accent1" w:themeShade="BF"/>
-        <w:bottom w:val="single" w:sz="4" w:space="10" w:color="0F4761" w:themeColor="accent1" w:themeShade="BF"/>
-      </w:pBdr>
-      <w:spacing w:before="360" w:after="360"/>
       <w:ind w:left="864" w:right="864"/>
       <w:jc w:val="center"/>
+      <w:pBdr>
+        <w:top w:val="single" w:sz="4" w:space="10" w:color="104861" w:themeColor="accent1" w:themeShade="bf"/>
+        <w:bottom w:val="single" w:sz="4" w:space="10" w:color="104861" w:themeColor="accent1" w:themeShade="bf"/>
+      </w:pBdr>
+      <w:spacing w:after="360" w:before="360"/>
     </w:pPr>
     <w:rPr>
       <w:i/>
       <w:iCs/>
-      <w:color w:val="0F4761" w:themeColor="accent1" w:themeShade="BF"/>
+      <w:color w:val="104861"/>
     </w:rPr>
   </w:style>
   <w:style w:type="character" w:customStyle="1" w:styleId="Char2">
     <w:name w:val="강한 인용 Char"/>
+    <w:uiPriority w:val="30"/>
     <w:basedOn w:val="a0"/>
     <w:link w:val="a8"/>
-    <w:uiPriority w:val="30"/>
-    <w:rsid w:val="00A34E7B"/>
     <w:rPr>
       <w:i/>
       <w:iCs/>
-      <w:color w:val="0F4761" w:themeColor="accent1" w:themeShade="BF"/>
+      <w:color w:val="104861"/>
     </w:rPr>
   </w:style>
   <w:style w:type="character" w:styleId="a9">
     <w:name w:val="Intense Reference"/>
+    <w:uiPriority w:val="32"/>
     <w:basedOn w:val="a0"/>
-    <w:uiPriority w:val="32"/>
     <w:qFormat/>
-    <w:rsid w:val="00A34E7B"/>
     <w:rPr>
       <w:b/>
       <w:bCs/>
       <w:smallCaps/>
-      <w:color w:val="0F4761" w:themeColor="accent1" w:themeShade="BF"/>
+      <w:color w:val="104861"/>
       <w:spacing w:val="5"/>
     </w:rPr>
   </w:style>
   <w:style w:type="character" w:styleId="aa">
     <w:name w:val="Hyperlink"/>
+    <w:uiPriority w:val="99"/>
     <w:basedOn w:val="a0"/>
-    <w:uiPriority w:val="99"/>
     <w:unhideWhenUsed/>
-    <w:rsid w:val="00BB5E0C"/>
     <w:rPr>
-      <w:color w:val="467886" w:themeColor="hyperlink"/>
-      <w:u w:val="single"/>
+      <w:color w:val="467886"/>
+      <w:u w:val="single" w:color="auto"/>
     </w:rPr>
   </w:style>
-  <w:style w:type="character" w:styleId="ab">
+  <w:style w:type="character" w:customStyle="1" w:styleId="ab">
     <w:name w:val="Unresolved Mention"/>
+    <w:uiPriority w:val="99"/>
     <w:basedOn w:val="a0"/>
-    <w:uiPriority w:val="99"/>
     <w:semiHidden/>
     <w:unhideWhenUsed/>
-    <w:rsid w:val="00BB5E0C"/>
     <w:rPr>
       <w:color w:val="605E5C"/>
       <w:shd w:val="clear" w:color="auto" w:fill="E1DFDD"/>
@@ -4008,7 +4116,7 @@
     </a:clrScheme>
     <a:fontScheme name="Office">
       <a:majorFont>
-        <a:latin typeface="맑은 고딕" panose="020F0302020204030204"/>
+        <a:latin typeface="맑은 고딕"/>
         <a:ea typeface=""/>
         <a:cs typeface=""/>
         <a:font script="Jpan" typeface="游ゴシック Light"/>
@@ -4041,26 +4149,10 @@
         <a:font script="Viet" typeface="Times New Roman"/>
         <a:font script="Uigh" typeface="Microsoft Uighur"/>
         <a:font script="Geor" typeface="Sylfaen"/>
-        <a:font script="Armn" typeface="Arial"/>
-        <a:font script="Bugi" typeface="Leelawadee UI"/>
-        <a:font script="Bopo" typeface="Microsoft JhengHei"/>
-        <a:font script="Java" typeface="Javanese Text"/>
-        <a:font script="Lisu" typeface="Segoe UI"/>
         <a:font script="Mymr" typeface="Myanmar Text"/>
-        <a:font script="Nkoo" typeface="Ebrima"/>
-        <a:font script="Olck" typeface="Nirmala UI"/>
-        <a:font script="Osma" typeface="Ebrima"/>
-        <a:font script="Phag" typeface="Phagspa"/>
-        <a:font script="Syrn" typeface="Estrangelo Edessa"/>
-        <a:font script="Syrj" typeface="Estrangelo Edessa"/>
-        <a:font script="Syre" typeface="Estrangelo Edessa"/>
-        <a:font script="Sora" typeface="Nirmala UI"/>
-        <a:font script="Tale" typeface="Microsoft Tai Le"/>
-        <a:font script="Talu" typeface="Microsoft New Tai Lue"/>
-        <a:font script="Tfng" typeface="Ebrima"/>
       </a:majorFont>
       <a:minorFont>
-        <a:latin typeface="맑은 고딕" panose="020F0502020204030204"/>
+        <a:latin typeface="맑은 고딕"/>
         <a:ea typeface=""/>
         <a:cs typeface=""/>
         <a:font script="Jpan" typeface="游明朝"/>
@@ -4093,23 +4185,7 @@
         <a:font script="Viet" typeface="Arial"/>
         <a:font script="Uigh" typeface="Microsoft Uighur"/>
         <a:font script="Geor" typeface="Sylfaen"/>
-        <a:font script="Armn" typeface="Arial"/>
-        <a:font script="Bugi" typeface="Leelawadee UI"/>
-        <a:font script="Bopo" typeface="Microsoft JhengHei"/>
-        <a:font script="Java" typeface="Javanese Text"/>
-        <a:font script="Lisu" typeface="Segoe UI"/>
         <a:font script="Mymr" typeface="Myanmar Text"/>
-        <a:font script="Nkoo" typeface="Ebrima"/>
-        <a:font script="Olck" typeface="Nirmala UI"/>
-        <a:font script="Osma" typeface="Ebrima"/>
-        <a:font script="Phag" typeface="Phagspa"/>
-        <a:font script="Syrn" typeface="Estrangelo Edessa"/>
-        <a:font script="Syrj" typeface="Estrangelo Edessa"/>
-        <a:font script="Syre" typeface="Estrangelo Edessa"/>
-        <a:font script="Sora" typeface="Nirmala UI"/>
-        <a:font script="Tale" typeface="Microsoft Tai Le"/>
-        <a:font script="Talu" typeface="Microsoft New Tai Lue"/>
-        <a:font script="Tfng" typeface="Ebrima"/>
       </a:minorFont>
     </a:fontScheme>
     <a:fmtScheme name="Office">
@@ -4121,141 +4197,162 @@
           <a:gsLst>
             <a:gs pos="0">
               <a:schemeClr val="phClr">
-                <a:lumMod val="110000"/>
-                <a:satMod val="105000"/>
-                <a:tint val="67000"/>
+                <a:tint val="50000"/>
+                <a:satMod val="300000"/>
               </a:schemeClr>
             </a:gs>
-            <a:gs pos="50000">
+            <a:gs pos="35000">
               <a:schemeClr val="phClr">
-                <a:lumMod val="105000"/>
-                <a:satMod val="103000"/>
-                <a:tint val="73000"/>
+                <a:tint val="37000"/>
+                <a:satMod val="300000"/>
               </a:schemeClr>
             </a:gs>
             <a:gs pos="100000">
               <a:schemeClr val="phClr">
-                <a:lumMod val="105000"/>
-                <a:satMod val="109000"/>
-                <a:tint val="81000"/>
+                <a:tint val="15000"/>
+                <a:satMod val="350000"/>
               </a:schemeClr>
             </a:gs>
           </a:gsLst>
-          <a:lin ang="5400000" scaled="0"/>
+          <a:lin ang="16200000" scaled="1"/>
         </a:gradFill>
         <a:gradFill rotWithShape="1">
           <a:gsLst>
             <a:gs pos="0">
               <a:schemeClr val="phClr">
-                <a:satMod val="103000"/>
-                <a:lumMod val="102000"/>
-                <a:tint val="94000"/>
+                <a:shade val="51000"/>
+                <a:satMod val="130000"/>
               </a:schemeClr>
             </a:gs>
-            <a:gs pos="50000">
+            <a:gs pos="80000">
               <a:schemeClr val="phClr">
-                <a:satMod val="110000"/>
-                <a:lumMod val="100000"/>
-                <a:shade val="100000"/>
+                <a:shade val="93000"/>
+                <a:satMod val="130000"/>
               </a:schemeClr>
             </a:gs>
             <a:gs pos="100000">
               <a:schemeClr val="phClr">
-                <a:lumMod val="99000"/>
-                <a:satMod val="120000"/>
-                <a:shade val="78000"/>
+                <a:shade val="94000"/>
+                <a:satMod val="135000"/>
               </a:schemeClr>
             </a:gs>
           </a:gsLst>
-          <a:lin ang="5400000" scaled="0"/>
+          <a:lin ang="16200000" scaled="0"/>
         </a:gradFill>
       </a:fillStyleLst>
       <a:lnStyleLst>
-        <a:ln w="6350" cap="flat" cmpd="sng" algn="ctr">
+        <a:ln w="6350">
           <a:solidFill>
             <a:schemeClr val="phClr"/>
           </a:solidFill>
-          <a:prstDash val="solid"/>
           <a:miter lim="800000"/>
         </a:ln>
-        <a:ln w="12700" cap="flat" cmpd="sng" algn="ctr">
+        <a:ln w="12700">
           <a:solidFill>
             <a:schemeClr val="phClr"/>
           </a:solidFill>
-          <a:prstDash val="solid"/>
           <a:miter lim="800000"/>
         </a:ln>
-        <a:ln w="19050" cap="flat" cmpd="sng" algn="ctr">
+        <a:ln w="19050">
           <a:solidFill>
             <a:schemeClr val="phClr"/>
           </a:solidFill>
-          <a:prstDash val="solid"/>
           <a:miter lim="800000"/>
         </a:ln>
       </a:lnStyleLst>
       <a:effectStyleLst>
         <a:effectStyle>
-          <a:effectLst/>
-        </a:effectStyle>
-        <a:effectStyle>
-          <a:effectLst/>
+          <a:effectLst>
+            <a:outerShdw blurRad="40000" dist="20000" dir="5400000" rotWithShape="0">
+              <a:srgbClr val="000000">
+                <a:alpha val="38000"/>
+              </a:srgbClr>
+            </a:outerShdw>
+          </a:effectLst>
         </a:effectStyle>
         <a:effectStyle>
           <a:effectLst>
-            <a:outerShdw blurRad="57150" dist="19050" dir="5400000" algn="ctr" rotWithShape="0">
+            <a:outerShdw blurRad="40000" dist="23000" dir="5400000" rotWithShape="0">
               <a:srgbClr val="000000">
-                <a:alpha val="63000"/>
+                <a:alpha val="35000"/>
               </a:srgbClr>
             </a:outerShdw>
           </a:effectLst>
+        </a:effectStyle>
+        <a:effectStyle>
+          <a:effectLst>
+            <a:outerShdw blurRad="40000" dist="23000" dir="5400000" rotWithShape="0">
+              <a:srgbClr val="000000">
+                <a:alpha val="35000"/>
+              </a:srgbClr>
+            </a:outerShdw>
+          </a:effectLst>
+          <a:scene3d>
+            <a:camera prst="orthographicFront">
+              <a:rot lat="0" lon="0" rev="0"/>
+            </a:camera>
+            <a:lightRig rig="threePt" dir="t">
+              <a:rot lat="0" lon="0" rev="1200000"/>
+            </a:lightRig>
+          </a:scene3d>
+          <a:sp3d>
+            <a:bevelT w="63500" h="25400"/>
+          </a:sp3d>
         </a:effectStyle>
       </a:effectStyleLst>
       <a:bgFillStyleLst>
         <a:solidFill>
           <a:schemeClr val="phClr"/>
         </a:solidFill>
-        <a:solidFill>
-          <a:schemeClr val="phClr">
-            <a:tint val="95000"/>
-            <a:satMod val="170000"/>
-          </a:schemeClr>
-        </a:solidFill>
         <a:gradFill rotWithShape="1">
           <a:gsLst>
             <a:gs pos="0">
               <a:schemeClr val="phClr">
-                <a:tint val="93000"/>
-                <a:satMod val="150000"/>
-                <a:shade val="98000"/>
-                <a:lumMod val="102000"/>
+                <a:tint val="40000"/>
+                <a:satMod val="350000"/>
               </a:schemeClr>
             </a:gs>
-            <a:gs pos="50000">
+            <a:gs pos="40000">
               <a:schemeClr val="phClr">
-                <a:tint val="98000"/>
-                <a:satMod val="130000"/>
-                <a:shade val="90000"/>
-                <a:lumMod val="103000"/>
+                <a:tint val="45000"/>
+                <a:shade val="99000"/>
+                <a:satMod val="350000"/>
               </a:schemeClr>
             </a:gs>
             <a:gs pos="100000">
               <a:schemeClr val="phClr">
-                <a:shade val="63000"/>
-                <a:satMod val="120000"/>
+                <a:shade val="20000"/>
+                <a:satMod val="255000"/>
               </a:schemeClr>
             </a:gs>
           </a:gsLst>
-          <a:lin ang="5400000" scaled="0"/>
+          <a:path path="circle">
+            <a:fillToRect l="50000" t="-80000" r="50000" b="180000"/>
+          </a:path>
+        </a:gradFill>
+        <a:gradFill rotWithShape="1">
+          <a:gsLst>
+            <a:gs pos="0">
+              <a:schemeClr val="phClr">
+                <a:tint val="80000"/>
+                <a:satMod val="300000"/>
+              </a:schemeClr>
+            </a:gs>
+            <a:gs pos="100000">
+              <a:schemeClr val="phClr">
+                <a:shade val="30000"/>
+                <a:satMod val="200000"/>
+              </a:schemeClr>
+            </a:gs>
+          </a:gsLst>
+          <a:path path="circle">
+            <a:fillToRect l="50000" t="50000" r="50000" b="50000"/>
+          </a:path>
         </a:gradFill>
       </a:bgFillStyleLst>
     </a:fmtScheme>
   </a:themeElements>
   <a:objectDefaults/>
   <a:extraClrSchemeLst/>
-  <a:extLst>
-    <a:ext uri="{05A4C25C-085E-4340-85A3-A5531E510DB2}">
-      <thm15:themeFamily xmlns:thm15="http://schemas.microsoft.com/office/thememl/2012/main" name="Office Theme" id="{62F939B6-93AF-4DB8-9C6B-D6C7DFDC589F}" vid="{4A3C46E8-61CC-4603-A589-7422A47A8E4A}"/>
-    </a:ext>
-  </a:extLst>
 </a:theme>
 </file>